--- a/ooplab2/lab2answ.docx
+++ b/ooplab2/lab2answ.docx
@@ -1,47 +1,23 @@
 
 <file path=word/document.xml><?xml version="1.0" encoding="utf-8"?>
-<w:document xmlns:wpc="http://schemas.microsoft.com/office/word/2010/wordprocessingCanvas" xmlns:cx="http://schemas.microsoft.com/office/drawing/2014/chartex" xmlns:cx1="http://schemas.microsoft.com/office/drawing/2015/9/8/chartex" xmlns:mc="http://schemas.openxmlformats.org/markup-compatibility/2006" xmlns:o="urn:schemas-microsoft-com:office:office" xmlns:r="http://schemas.openxmlformats.org/officeDocument/2006/relationships" xmlns:m="http://schemas.openxmlformats.org/officeDocument/2006/math" xmlns:v="urn:schemas-microsoft-com:vml" xmlns:wp14="http://schemas.microsoft.com/office/word/2010/wordprocessingDrawing" xmlns:wp="http://schemas.openxmlformats.org/drawingml/2006/wordprocessingDrawing" xmlns:w10="urn:schemas-microsoft-com:office:word" xmlns:w="http://schemas.openxmlformats.org/wordprocessingml/2006/main" xmlns:w14="http://schemas.microsoft.com/office/word/2010/wordml" xmlns:w15="http://schemas.microsoft.com/office/word/2012/wordml" xmlns:w16se="http://schemas.microsoft.com/office/word/2015/wordml/symex" xmlns:wpg="http://schemas.microsoft.com/office/word/2010/wordprocessingGroup" xmlns:wpi="http://schemas.microsoft.com/office/word/2010/wordprocessingInk" xmlns:wne="http://schemas.microsoft.com/office/word/2006/wordml" xmlns:wps="http://schemas.microsoft.com/office/word/2010/wordprocessingShape" mc:Ignorable="w14 w15 w16se wp14">
+<w:document xmlns:wpc="http://schemas.microsoft.com/office/word/2010/wordprocessingCanvas" xmlns:cx="http://schemas.microsoft.com/office/drawing/2014/chartex" xmlns:mc="http://schemas.openxmlformats.org/markup-compatibility/2006" xmlns:o="urn:schemas-microsoft-com:office:office" xmlns:r="http://schemas.openxmlformats.org/officeDocument/2006/relationships" xmlns:m="http://schemas.openxmlformats.org/officeDocument/2006/math" xmlns:v="urn:schemas-microsoft-com:vml" xmlns:wp14="http://schemas.microsoft.com/office/word/2010/wordprocessingDrawing" xmlns:wp="http://schemas.openxmlformats.org/drawingml/2006/wordprocessingDrawing" xmlns:w10="urn:schemas-microsoft-com:office:word" xmlns:w="http://schemas.openxmlformats.org/wordprocessingml/2006/main" xmlns:w14="http://schemas.microsoft.com/office/word/2010/wordml" xmlns:w15="http://schemas.microsoft.com/office/word/2012/wordml" xmlns:w16se="http://schemas.microsoft.com/office/word/2015/wordml/symex" xmlns:wpg="http://schemas.microsoft.com/office/word/2010/wordprocessingGroup" xmlns:wpi="http://schemas.microsoft.com/office/word/2010/wordprocessingInk" xmlns:wne="http://schemas.microsoft.com/office/word/2006/wordml" xmlns:wps="http://schemas.microsoft.com/office/word/2010/wordprocessingShape" mc:Ignorable="w14 w15 w16se wp14">
   <w:body>
     <w:p>
       <w:pPr>
         <w:spacing w:after="0"/>
-        <w:ind w:left="-567"/>
-        <w:jc w:val="center"/>
-        <w:rPr>
-          <w:rFonts w:ascii="Times New Roman" w:hAnsi="Times New Roman" w:cs="Times New Roman"/>
-          <w:b/>
-          <w:color w:val="000000" w:themeColor="text1"/>
-          <w:sz w:val="28"/>
-          <w:szCs w:val="28"/>
-          <w:lang w:val="ru-RU"/>
-        </w:rPr>
-      </w:pPr>
-      <w:r>
-        <w:rPr>
-          <w:rFonts w:ascii="Times New Roman" w:hAnsi="Times New Roman" w:cs="Times New Roman"/>
-          <w:b/>
-          <w:color w:val="000000" w:themeColor="text1"/>
-          <w:sz w:val="28"/>
-          <w:szCs w:val="28"/>
-          <w:lang w:val="ru-RU"/>
-        </w:rPr>
-        <w:t>Ответы на вопросы</w:t>
-      </w:r>
-    </w:p>
-    <w:p>
-      <w:pPr>
-        <w:spacing w:after="0"/>
-        <w:rPr>
-          <w:rFonts w:ascii="Times New Roman" w:hAnsi="Times New Roman" w:cs="Times New Roman"/>
-          <w:color w:val="000000" w:themeColor="text1"/>
-          <w:sz w:val="28"/>
-          <w:szCs w:val="28"/>
-          <w:lang w:val="ru-RU"/>
-        </w:rPr>
-      </w:pPr>
-      <w:r>
-        <w:rPr>
-          <w:rFonts w:ascii="Times New Roman" w:hAnsi="Times New Roman" w:cs="Times New Roman"/>
+        <w:rPr>
+          <w:rFonts w:ascii="Times New Roman" w:hAnsi="Times New Roman" w:cs="Times New Roman"/>
+          <w:i/>
+          <w:color w:val="000000" w:themeColor="text1"/>
+          <w:sz w:val="28"/>
+          <w:szCs w:val="28"/>
+          <w:lang w:val="ru-RU"/>
+        </w:rPr>
+      </w:pPr>
+      <w:r>
+        <w:rPr>
+          <w:rFonts w:ascii="Times New Roman" w:hAnsi="Times New Roman" w:cs="Times New Roman"/>
+          <w:i/>
           <w:color w:val="000000" w:themeColor="text1"/>
           <w:sz w:val="28"/>
           <w:szCs w:val="28"/>
@@ -52,6 +28,7 @@
       <w:r>
         <w:rPr>
           <w:rFonts w:ascii="Times New Roman" w:hAnsi="Times New Roman" w:cs="Times New Roman"/>
+          <w:i/>
           <w:color w:val="000000" w:themeColor="text1"/>
           <w:sz w:val="28"/>
           <w:szCs w:val="28"/>
@@ -64,6 +41,7 @@
       <w:r>
         <w:rPr>
           <w:rFonts w:ascii="Times New Roman" w:hAnsi="Times New Roman" w:cs="Times New Roman"/>
+          <w:i/>
           <w:color w:val="000000" w:themeColor="text1"/>
           <w:sz w:val="28"/>
           <w:szCs w:val="28"/>
@@ -75,6 +53,7 @@
       <w:r>
         <w:rPr>
           <w:rFonts w:ascii="Times New Roman" w:hAnsi="Times New Roman" w:cs="Times New Roman"/>
+          <w:i/>
           <w:color w:val="000000" w:themeColor="text1"/>
           <w:sz w:val="28"/>
           <w:szCs w:val="28"/>
@@ -86,6 +65,7 @@
       <w:r>
         <w:rPr>
           <w:rFonts w:ascii="Times New Roman" w:hAnsi="Times New Roman" w:cs="Times New Roman"/>
+          <w:i/>
           <w:color w:val="000000" w:themeColor="text1"/>
           <w:sz w:val="28"/>
           <w:szCs w:val="28"/>
@@ -97,6 +77,7 @@
       <w:r>
         <w:rPr>
           <w:rFonts w:ascii="Times New Roman" w:hAnsi="Times New Roman" w:cs="Times New Roman"/>
+          <w:i/>
           <w:color w:val="000000" w:themeColor="text1"/>
           <w:sz w:val="28"/>
           <w:szCs w:val="28"/>
@@ -232,15 +213,17 @@
         <w:spacing w:after="0"/>
         <w:rPr>
           <w:rFonts w:ascii="Times New Roman" w:hAnsi="Times New Roman" w:cs="Times New Roman"/>
-          <w:color w:val="000000" w:themeColor="text1"/>
-          <w:sz w:val="28"/>
-          <w:szCs w:val="28"/>
-          <w:lang w:val="ru-RU"/>
-        </w:rPr>
-      </w:pPr>
-      <w:r>
-        <w:rPr>
-          <w:rFonts w:ascii="Times New Roman" w:hAnsi="Times New Roman" w:cs="Times New Roman"/>
+          <w:i/>
+          <w:color w:val="000000" w:themeColor="text1"/>
+          <w:sz w:val="28"/>
+          <w:szCs w:val="28"/>
+          <w:lang w:val="ru-RU"/>
+        </w:rPr>
+      </w:pPr>
+      <w:r>
+        <w:rPr>
+          <w:rFonts w:ascii="Times New Roman" w:hAnsi="Times New Roman" w:cs="Times New Roman"/>
+          <w:i/>
           <w:color w:val="000000" w:themeColor="text1"/>
           <w:sz w:val="28"/>
           <w:szCs w:val="28"/>
@@ -251,6 +234,7 @@
       <w:r>
         <w:rPr>
           <w:rFonts w:ascii="Times New Roman" w:hAnsi="Times New Roman" w:cs="Times New Roman"/>
+          <w:i/>
           <w:color w:val="000000" w:themeColor="text1"/>
           <w:sz w:val="28"/>
           <w:szCs w:val="28"/>
@@ -531,15 +515,17 @@
         <w:spacing w:after="0"/>
         <w:rPr>
           <w:rFonts w:ascii="Times New Roman" w:hAnsi="Times New Roman" w:cs="Times New Roman"/>
-          <w:color w:val="000000" w:themeColor="text1"/>
-          <w:sz w:val="28"/>
-          <w:szCs w:val="28"/>
-          <w:lang w:val="ru-RU"/>
-        </w:rPr>
-      </w:pPr>
-      <w:r>
-        <w:rPr>
-          <w:rFonts w:ascii="Times New Roman" w:hAnsi="Times New Roman" w:cs="Times New Roman"/>
+          <w:i/>
+          <w:color w:val="000000" w:themeColor="text1"/>
+          <w:sz w:val="28"/>
+          <w:szCs w:val="28"/>
+          <w:lang w:val="ru-RU"/>
+        </w:rPr>
+      </w:pPr>
+      <w:r>
+        <w:rPr>
+          <w:rFonts w:ascii="Times New Roman" w:hAnsi="Times New Roman" w:cs="Times New Roman"/>
+          <w:i/>
           <w:color w:val="000000" w:themeColor="text1"/>
           <w:sz w:val="28"/>
           <w:szCs w:val="28"/>
@@ -550,6 +536,7 @@
       <w:r>
         <w:rPr>
           <w:rFonts w:ascii="Times New Roman" w:hAnsi="Times New Roman" w:cs="Times New Roman"/>
+          <w:i/>
           <w:color w:val="000000" w:themeColor="text1"/>
           <w:sz w:val="28"/>
           <w:szCs w:val="28"/>
@@ -620,15 +607,17 @@
         <w:spacing w:after="0"/>
         <w:rPr>
           <w:rFonts w:ascii="Times New Roman" w:hAnsi="Times New Roman" w:cs="Times New Roman"/>
-          <w:color w:val="000000" w:themeColor="text1"/>
-          <w:sz w:val="28"/>
-          <w:szCs w:val="28"/>
-          <w:lang w:val="ru-RU"/>
-        </w:rPr>
-      </w:pPr>
-      <w:r>
-        <w:rPr>
-          <w:rFonts w:ascii="Times New Roman" w:hAnsi="Times New Roman" w:cs="Times New Roman"/>
+          <w:i/>
+          <w:color w:val="000000" w:themeColor="text1"/>
+          <w:sz w:val="28"/>
+          <w:szCs w:val="28"/>
+          <w:lang w:val="ru-RU"/>
+        </w:rPr>
+      </w:pPr>
+      <w:r>
+        <w:rPr>
+          <w:rFonts w:ascii="Times New Roman" w:hAnsi="Times New Roman" w:cs="Times New Roman"/>
+          <w:i/>
           <w:color w:val="000000" w:themeColor="text1"/>
           <w:sz w:val="28"/>
           <w:szCs w:val="28"/>
@@ -639,6 +628,7 @@
       <w:r>
         <w:rPr>
           <w:rFonts w:ascii="Times New Roman" w:hAnsi="Times New Roman" w:cs="Times New Roman"/>
+          <w:i/>
           <w:color w:val="000000" w:themeColor="text1"/>
           <w:sz w:val="28"/>
           <w:szCs w:val="28"/>
@@ -651,6 +641,7 @@
       <w:r>
         <w:rPr>
           <w:rFonts w:ascii="Times New Roman" w:hAnsi="Times New Roman" w:cs="Times New Roman"/>
+          <w:i/>
           <w:color w:val="000000" w:themeColor="text1"/>
           <w:sz w:val="28"/>
           <w:szCs w:val="28"/>
@@ -662,6 +653,7 @@
       <w:r>
         <w:rPr>
           <w:rFonts w:ascii="Times New Roman" w:hAnsi="Times New Roman" w:cs="Times New Roman"/>
+          <w:i/>
           <w:color w:val="000000" w:themeColor="text1"/>
           <w:sz w:val="28"/>
           <w:szCs w:val="28"/>
@@ -673,6 +665,7 @@
       <w:r>
         <w:rPr>
           <w:rFonts w:ascii="Times New Roman" w:hAnsi="Times New Roman" w:cs="Times New Roman"/>
+          <w:i/>
           <w:color w:val="000000" w:themeColor="text1"/>
           <w:sz w:val="28"/>
           <w:szCs w:val="28"/>
@@ -684,6 +677,7 @@
       <w:r>
         <w:rPr>
           <w:rFonts w:ascii="Times New Roman" w:hAnsi="Times New Roman" w:cs="Times New Roman"/>
+          <w:i/>
           <w:color w:val="000000" w:themeColor="text1"/>
           <w:sz w:val="28"/>
           <w:szCs w:val="28"/>
@@ -695,6 +689,7 @@
       <w:r>
         <w:rPr>
           <w:rFonts w:ascii="Times New Roman" w:hAnsi="Times New Roman" w:cs="Times New Roman"/>
+          <w:i/>
           <w:color w:val="000000" w:themeColor="text1"/>
           <w:sz w:val="28"/>
           <w:szCs w:val="28"/>
@@ -706,6 +701,7 @@
       <w:r>
         <w:rPr>
           <w:rFonts w:ascii="Times New Roman" w:hAnsi="Times New Roman" w:cs="Times New Roman"/>
+          <w:i/>
           <w:color w:val="000000" w:themeColor="text1"/>
           <w:sz w:val="28"/>
           <w:szCs w:val="28"/>
@@ -824,15 +820,17 @@
         <w:spacing w:after="0"/>
         <w:rPr>
           <w:rFonts w:ascii="Times New Roman" w:hAnsi="Times New Roman" w:cs="Times New Roman"/>
-          <w:color w:val="000000" w:themeColor="text1"/>
-          <w:sz w:val="28"/>
-          <w:szCs w:val="28"/>
-          <w:lang w:val="ru-RU"/>
-        </w:rPr>
-      </w:pPr>
-      <w:r>
-        <w:rPr>
-          <w:rFonts w:ascii="Times New Roman" w:hAnsi="Times New Roman" w:cs="Times New Roman"/>
+          <w:i/>
+          <w:color w:val="000000" w:themeColor="text1"/>
+          <w:sz w:val="28"/>
+          <w:szCs w:val="28"/>
+          <w:lang w:val="ru-RU"/>
+        </w:rPr>
+      </w:pPr>
+      <w:r>
+        <w:rPr>
+          <w:rFonts w:ascii="Times New Roman" w:hAnsi="Times New Roman" w:cs="Times New Roman"/>
+          <w:i/>
           <w:color w:val="000000" w:themeColor="text1"/>
           <w:sz w:val="28"/>
           <w:szCs w:val="28"/>
@@ -843,6 +841,7 @@
       <w:r>
         <w:rPr>
           <w:rFonts w:ascii="Times New Roman" w:hAnsi="Times New Roman" w:cs="Times New Roman"/>
+          <w:i/>
           <w:color w:val="000000" w:themeColor="text1"/>
           <w:sz w:val="28"/>
           <w:szCs w:val="28"/>
@@ -855,6 +854,7 @@
       <w:r>
         <w:rPr>
           <w:rFonts w:ascii="Times New Roman" w:hAnsi="Times New Roman" w:cs="Times New Roman"/>
+          <w:i/>
           <w:color w:val="000000" w:themeColor="text1"/>
           <w:sz w:val="28"/>
           <w:szCs w:val="28"/>
@@ -866,6 +866,7 @@
       <w:r>
         <w:rPr>
           <w:rFonts w:ascii="Times New Roman" w:hAnsi="Times New Roman" w:cs="Times New Roman"/>
+          <w:i/>
           <w:color w:val="000000" w:themeColor="text1"/>
           <w:sz w:val="28"/>
           <w:szCs w:val="28"/>
@@ -1015,15 +1016,17 @@
         <w:spacing w:after="0"/>
         <w:rPr>
           <w:rFonts w:ascii="Times New Roman" w:hAnsi="Times New Roman" w:cs="Times New Roman"/>
-          <w:color w:val="000000" w:themeColor="text1"/>
-          <w:sz w:val="28"/>
-          <w:szCs w:val="28"/>
-          <w:lang w:val="ru-RU"/>
-        </w:rPr>
-      </w:pPr>
-      <w:r>
-        <w:rPr>
-          <w:rFonts w:ascii="Times New Roman" w:hAnsi="Times New Roman" w:cs="Times New Roman"/>
+          <w:i/>
+          <w:color w:val="000000" w:themeColor="text1"/>
+          <w:sz w:val="28"/>
+          <w:szCs w:val="28"/>
+          <w:lang w:val="ru-RU"/>
+        </w:rPr>
+      </w:pPr>
+      <w:r>
+        <w:rPr>
+          <w:rFonts w:ascii="Times New Roman" w:hAnsi="Times New Roman" w:cs="Times New Roman"/>
+          <w:i/>
           <w:color w:val="000000" w:themeColor="text1"/>
           <w:sz w:val="28"/>
           <w:szCs w:val="28"/>
@@ -1034,6 +1037,7 @@
       <w:r>
         <w:rPr>
           <w:rFonts w:ascii="Times New Roman" w:hAnsi="Times New Roman" w:cs="Times New Roman"/>
+          <w:i/>
           <w:color w:val="000000" w:themeColor="text1"/>
           <w:sz w:val="28"/>
           <w:szCs w:val="28"/>
@@ -1046,6 +1050,7 @@
       <w:r>
         <w:rPr>
           <w:rFonts w:ascii="Times New Roman" w:hAnsi="Times New Roman" w:cs="Times New Roman"/>
+          <w:i/>
           <w:color w:val="000000" w:themeColor="text1"/>
           <w:sz w:val="28"/>
           <w:szCs w:val="28"/>
@@ -1057,6 +1062,7 @@
       <w:r>
         <w:rPr>
           <w:rFonts w:ascii="Times New Roman" w:hAnsi="Times New Roman" w:cs="Times New Roman"/>
+          <w:i/>
           <w:color w:val="000000" w:themeColor="text1"/>
           <w:sz w:val="28"/>
           <w:szCs w:val="28"/>
@@ -1068,6 +1074,7 @@
       <w:r>
         <w:rPr>
           <w:rFonts w:ascii="Times New Roman" w:hAnsi="Times New Roman" w:cs="Times New Roman"/>
+          <w:i/>
           <w:color w:val="000000" w:themeColor="text1"/>
           <w:sz w:val="28"/>
           <w:szCs w:val="28"/>
@@ -1079,6 +1086,7 @@
       <w:r>
         <w:rPr>
           <w:rFonts w:ascii="Times New Roman" w:hAnsi="Times New Roman" w:cs="Times New Roman"/>
+          <w:i/>
           <w:color w:val="000000" w:themeColor="text1"/>
           <w:sz w:val="28"/>
           <w:szCs w:val="28"/>
@@ -1126,15 +1134,17 @@
         <w:spacing w:after="0"/>
         <w:rPr>
           <w:rFonts w:ascii="Times New Roman" w:hAnsi="Times New Roman" w:cs="Times New Roman"/>
-          <w:color w:val="000000" w:themeColor="text1"/>
-          <w:sz w:val="28"/>
-          <w:szCs w:val="28"/>
-          <w:lang w:val="ru-RU"/>
-        </w:rPr>
-      </w:pPr>
-      <w:r>
-        <w:rPr>
-          <w:rFonts w:ascii="Times New Roman" w:hAnsi="Times New Roman" w:cs="Times New Roman"/>
+          <w:i/>
+          <w:color w:val="000000" w:themeColor="text1"/>
+          <w:sz w:val="28"/>
+          <w:szCs w:val="28"/>
+          <w:lang w:val="ru-RU"/>
+        </w:rPr>
+      </w:pPr>
+      <w:r>
+        <w:rPr>
+          <w:rFonts w:ascii="Times New Roman" w:hAnsi="Times New Roman" w:cs="Times New Roman"/>
+          <w:i/>
           <w:color w:val="000000" w:themeColor="text1"/>
           <w:sz w:val="28"/>
           <w:szCs w:val="28"/>
@@ -1145,6 +1155,7 @@
       <w:r>
         <w:rPr>
           <w:rFonts w:ascii="Times New Roman" w:hAnsi="Times New Roman" w:cs="Times New Roman"/>
+          <w:i/>
           <w:color w:val="000000" w:themeColor="text1"/>
           <w:sz w:val="28"/>
           <w:szCs w:val="28"/>
@@ -1436,15 +1447,17 @@
         <w:spacing w:after="0"/>
         <w:rPr>
           <w:rFonts w:ascii="Times New Roman" w:hAnsi="Times New Roman" w:cs="Times New Roman"/>
-          <w:color w:val="000000" w:themeColor="text1"/>
-          <w:sz w:val="28"/>
-          <w:szCs w:val="28"/>
-          <w:lang w:val="ru-RU"/>
-        </w:rPr>
-      </w:pPr>
-      <w:r>
-        <w:rPr>
-          <w:rFonts w:ascii="Times New Roman" w:hAnsi="Times New Roman" w:cs="Times New Roman"/>
+          <w:i/>
+          <w:color w:val="000000" w:themeColor="text1"/>
+          <w:sz w:val="28"/>
+          <w:szCs w:val="28"/>
+          <w:lang w:val="ru-RU"/>
+        </w:rPr>
+      </w:pPr>
+      <w:r>
+        <w:rPr>
+          <w:rFonts w:ascii="Times New Roman" w:hAnsi="Times New Roman" w:cs="Times New Roman"/>
+          <w:i/>
           <w:color w:val="000000" w:themeColor="text1"/>
           <w:sz w:val="28"/>
           <w:szCs w:val="28"/>
@@ -1455,6 +1468,7 @@
       <w:r>
         <w:rPr>
           <w:rFonts w:ascii="Times New Roman" w:hAnsi="Times New Roman" w:cs="Times New Roman"/>
+          <w:i/>
           <w:color w:val="000000" w:themeColor="text1"/>
           <w:sz w:val="28"/>
           <w:szCs w:val="28"/>
@@ -1630,23 +1644,23 @@
           <w:szCs w:val="28"/>
         </w:rPr>
       </w:pPr>
-      <w:bookmarkStart w:id="0" w:name="_GoBack"/>
-      <w:bookmarkEnd w:id="0"/>
-    </w:p>
-    <w:p>
-      <w:pPr>
-        <w:spacing w:after="0"/>
-        <w:rPr>
-          <w:rFonts w:ascii="Times New Roman" w:hAnsi="Times New Roman" w:cs="Times New Roman"/>
-          <w:color w:val="000000" w:themeColor="text1"/>
-          <w:sz w:val="28"/>
-          <w:szCs w:val="28"/>
-          <w:lang w:val="ru-RU"/>
-        </w:rPr>
-      </w:pPr>
-      <w:r>
-        <w:rPr>
-          <w:rFonts w:ascii="Times New Roman" w:hAnsi="Times New Roman" w:cs="Times New Roman"/>
+    </w:p>
+    <w:p>
+      <w:pPr>
+        <w:spacing w:after="0"/>
+        <w:rPr>
+          <w:rFonts w:ascii="Times New Roman" w:hAnsi="Times New Roman" w:cs="Times New Roman"/>
+          <w:i/>
+          <w:color w:val="000000" w:themeColor="text1"/>
+          <w:sz w:val="28"/>
+          <w:szCs w:val="28"/>
+          <w:lang w:val="ru-RU"/>
+        </w:rPr>
+      </w:pPr>
+      <w:r>
+        <w:rPr>
+          <w:rFonts w:ascii="Times New Roman" w:hAnsi="Times New Roman" w:cs="Times New Roman"/>
+          <w:i/>
           <w:color w:val="000000" w:themeColor="text1"/>
           <w:sz w:val="28"/>
           <w:szCs w:val="28"/>
@@ -1657,6 +1671,7 @@
       <w:r>
         <w:rPr>
           <w:rFonts w:ascii="Times New Roman" w:hAnsi="Times New Roman" w:cs="Times New Roman"/>
+          <w:i/>
           <w:color w:val="000000" w:themeColor="text1"/>
           <w:sz w:val="28"/>
           <w:szCs w:val="28"/>
@@ -1669,6 +1684,7 @@
       <w:r>
         <w:rPr>
           <w:rFonts w:ascii="Times New Roman" w:hAnsi="Times New Roman" w:cs="Times New Roman"/>
+          <w:i/>
           <w:color w:val="000000" w:themeColor="text1"/>
           <w:sz w:val="28"/>
           <w:szCs w:val="28"/>
@@ -1680,6 +1696,7 @@
       <w:r>
         <w:rPr>
           <w:rFonts w:ascii="Times New Roman" w:hAnsi="Times New Roman" w:cs="Times New Roman"/>
+          <w:i/>
           <w:color w:val="000000" w:themeColor="text1"/>
           <w:sz w:val="28"/>
           <w:szCs w:val="28"/>
@@ -1691,6 +1708,7 @@
       <w:r>
         <w:rPr>
           <w:rFonts w:ascii="Times New Roman" w:hAnsi="Times New Roman" w:cs="Times New Roman"/>
+          <w:i/>
           <w:color w:val="000000" w:themeColor="text1"/>
           <w:sz w:val="28"/>
           <w:szCs w:val="28"/>
@@ -1702,6 +1720,7 @@
       <w:r>
         <w:rPr>
           <w:rFonts w:ascii="Times New Roman" w:hAnsi="Times New Roman" w:cs="Times New Roman"/>
+          <w:i/>
           <w:color w:val="000000" w:themeColor="text1"/>
           <w:sz w:val="28"/>
           <w:szCs w:val="28"/>
@@ -1771,21 +1790,43 @@
         <w:spacing w:after="0"/>
         <w:rPr>
           <w:rFonts w:ascii="Times New Roman" w:hAnsi="Times New Roman" w:cs="Times New Roman"/>
-          <w:color w:val="000000" w:themeColor="text1"/>
-          <w:sz w:val="28"/>
-          <w:szCs w:val="28"/>
-          <w:lang w:val="ru-RU"/>
-        </w:rPr>
-      </w:pPr>
-      <w:r>
-        <w:rPr>
-          <w:rFonts w:ascii="Times New Roman" w:hAnsi="Times New Roman" w:cs="Times New Roman"/>
-          <w:color w:val="000000" w:themeColor="text1"/>
-          <w:sz w:val="28"/>
-          <w:szCs w:val="28"/>
-          <w:lang w:val="ru-RU"/>
-        </w:rPr>
-        <w:t>10.Что такое GAC?</w:t>
+          <w:i/>
+          <w:color w:val="000000" w:themeColor="text1"/>
+          <w:sz w:val="28"/>
+          <w:szCs w:val="28"/>
+          <w:lang w:val="ru-RU"/>
+        </w:rPr>
+      </w:pPr>
+      <w:r>
+        <w:rPr>
+          <w:rFonts w:ascii="Times New Roman" w:hAnsi="Times New Roman" w:cs="Times New Roman"/>
+          <w:i/>
+          <w:color w:val="000000" w:themeColor="text1"/>
+          <w:sz w:val="28"/>
+          <w:szCs w:val="28"/>
+          <w:lang w:val="ru-RU"/>
+        </w:rPr>
+        <w:t>10.</w:t>
+      </w:r>
+      <w:r>
+        <w:rPr>
+          <w:rFonts w:ascii="Times New Roman" w:hAnsi="Times New Roman" w:cs="Times New Roman"/>
+          <w:color w:val="000000" w:themeColor="text1"/>
+          <w:sz w:val="28"/>
+          <w:szCs w:val="28"/>
+        </w:rPr>
+        <w:tab/>
+      </w:r>
+      <w:r>
+        <w:rPr>
+          <w:rFonts w:ascii="Times New Roman" w:hAnsi="Times New Roman" w:cs="Times New Roman"/>
+          <w:i/>
+          <w:color w:val="000000" w:themeColor="text1"/>
+          <w:sz w:val="28"/>
+          <w:szCs w:val="28"/>
+          <w:lang w:val="ru-RU"/>
+        </w:rPr>
+        <w:t>Что такое GAC?</w:t>
       </w:r>
     </w:p>
     <w:p>
@@ -1903,26 +1944,51 @@
         <w:spacing w:after="0"/>
         <w:rPr>
           <w:rFonts w:ascii="Times New Roman" w:hAnsi="Times New Roman" w:cs="Times New Roman"/>
-          <w:color w:val="000000" w:themeColor="text1"/>
-          <w:sz w:val="28"/>
-          <w:szCs w:val="28"/>
-          <w:lang w:val="ru-RU"/>
-        </w:rPr>
-      </w:pPr>
-      <w:r>
-        <w:rPr>
-          <w:rFonts w:ascii="Times New Roman" w:hAnsi="Times New Roman" w:cs="Times New Roman"/>
-          <w:color w:val="000000" w:themeColor="text1"/>
-          <w:sz w:val="28"/>
-          <w:szCs w:val="28"/>
-          <w:lang w:val="ru-RU"/>
-        </w:rPr>
-        <w:t xml:space="preserve">11.Чем </w:t>
-      </w:r>
-      <w:proofErr w:type="spellStart"/>
-      <w:r>
-        <w:rPr>
-          <w:rFonts w:ascii="Times New Roman" w:hAnsi="Times New Roman" w:cs="Times New Roman"/>
+          <w:i/>
+          <w:color w:val="000000" w:themeColor="text1"/>
+          <w:sz w:val="28"/>
+          <w:szCs w:val="28"/>
+          <w:lang w:val="ru-RU"/>
+        </w:rPr>
+      </w:pPr>
+      <w:r>
+        <w:rPr>
+          <w:rFonts w:ascii="Times New Roman" w:hAnsi="Times New Roman" w:cs="Times New Roman"/>
+          <w:i/>
+          <w:color w:val="000000" w:themeColor="text1"/>
+          <w:sz w:val="28"/>
+          <w:szCs w:val="28"/>
+          <w:lang w:val="ru-RU"/>
+        </w:rPr>
+        <w:t>11.</w:t>
+      </w:r>
+      <w:r>
+        <w:rPr>
+          <w:rFonts w:ascii="Times New Roman" w:hAnsi="Times New Roman" w:cs="Times New Roman"/>
+          <w:i/>
+          <w:color w:val="000000" w:themeColor="text1"/>
+          <w:sz w:val="28"/>
+          <w:szCs w:val="28"/>
+          <w:lang w:val="ru-RU"/>
+        </w:rPr>
+        <w:tab/>
+      </w:r>
+      <w:r>
+        <w:rPr>
+          <w:rFonts w:ascii="Times New Roman" w:hAnsi="Times New Roman" w:cs="Times New Roman"/>
+          <w:i/>
+          <w:color w:val="000000" w:themeColor="text1"/>
+          <w:sz w:val="28"/>
+          <w:szCs w:val="28"/>
+          <w:lang w:val="ru-RU"/>
+        </w:rPr>
+        <w:t xml:space="preserve">Чем </w:t>
+      </w:r>
+      <w:proofErr w:type="spellStart"/>
+      <w:r>
+        <w:rPr>
+          <w:rFonts w:ascii="Times New Roman" w:hAnsi="Times New Roman" w:cs="Times New Roman"/>
+          <w:i/>
           <w:color w:val="000000" w:themeColor="text1"/>
           <w:sz w:val="28"/>
           <w:szCs w:val="28"/>
@@ -1934,6 +2000,7 @@
       <w:r>
         <w:rPr>
           <w:rFonts w:ascii="Times New Roman" w:hAnsi="Times New Roman" w:cs="Times New Roman"/>
+          <w:i/>
           <w:color w:val="000000" w:themeColor="text1"/>
           <w:sz w:val="28"/>
           <w:szCs w:val="28"/>
@@ -1945,6 +2012,7 @@
       <w:r>
         <w:rPr>
           <w:rFonts w:ascii="Times New Roman" w:hAnsi="Times New Roman" w:cs="Times New Roman"/>
+          <w:i/>
           <w:color w:val="000000" w:themeColor="text1"/>
           <w:sz w:val="28"/>
           <w:szCs w:val="28"/>
@@ -1956,6 +2024,7 @@
       <w:r>
         <w:rPr>
           <w:rFonts w:ascii="Times New Roman" w:hAnsi="Times New Roman" w:cs="Times New Roman"/>
+          <w:i/>
           <w:color w:val="000000" w:themeColor="text1"/>
           <w:sz w:val="28"/>
           <w:szCs w:val="28"/>
@@ -1967,6 +2036,7 @@
       <w:r>
         <w:rPr>
           <w:rFonts w:ascii="Times New Roman" w:hAnsi="Times New Roman" w:cs="Times New Roman"/>
+          <w:i/>
           <w:color w:val="000000" w:themeColor="text1"/>
           <w:sz w:val="28"/>
           <w:szCs w:val="28"/>
@@ -1978,6 +2048,7 @@
       <w:r>
         <w:rPr>
           <w:rFonts w:ascii="Times New Roman" w:hAnsi="Times New Roman" w:cs="Times New Roman"/>
+          <w:i/>
           <w:color w:val="000000" w:themeColor="text1"/>
           <w:sz w:val="28"/>
           <w:szCs w:val="28"/>
@@ -1989,6 +2060,7 @@
       <w:r>
         <w:rPr>
           <w:rFonts w:ascii="Times New Roman" w:hAnsi="Times New Roman" w:cs="Times New Roman"/>
+          <w:i/>
           <w:color w:val="000000" w:themeColor="text1"/>
           <w:sz w:val="28"/>
           <w:szCs w:val="28"/>
@@ -2147,26 +2219,51 @@
         <w:spacing w:after="0"/>
         <w:rPr>
           <w:rFonts w:ascii="Times New Roman" w:hAnsi="Times New Roman" w:cs="Times New Roman"/>
-          <w:color w:val="000000" w:themeColor="text1"/>
-          <w:sz w:val="28"/>
-          <w:szCs w:val="28"/>
-          <w:lang w:val="ru-RU"/>
-        </w:rPr>
-      </w:pPr>
-      <w:r>
-        <w:rPr>
-          <w:rFonts w:ascii="Times New Roman" w:hAnsi="Times New Roman" w:cs="Times New Roman"/>
-          <w:color w:val="000000" w:themeColor="text1"/>
-          <w:sz w:val="28"/>
-          <w:szCs w:val="28"/>
-          <w:lang w:val="ru-RU"/>
-        </w:rPr>
-        <w:t xml:space="preserve">12.Как и для чего определен метод </w:t>
-      </w:r>
-      <w:proofErr w:type="spellStart"/>
-      <w:r>
-        <w:rPr>
-          <w:rFonts w:ascii="Times New Roman" w:hAnsi="Times New Roman" w:cs="Times New Roman"/>
+          <w:i/>
+          <w:color w:val="000000" w:themeColor="text1"/>
+          <w:sz w:val="28"/>
+          <w:szCs w:val="28"/>
+          <w:lang w:val="ru-RU"/>
+        </w:rPr>
+      </w:pPr>
+      <w:r>
+        <w:rPr>
+          <w:rFonts w:ascii="Times New Roman" w:hAnsi="Times New Roman" w:cs="Times New Roman"/>
+          <w:i/>
+          <w:color w:val="000000" w:themeColor="text1"/>
+          <w:sz w:val="28"/>
+          <w:szCs w:val="28"/>
+          <w:lang w:val="ru-RU"/>
+        </w:rPr>
+        <w:t>12.</w:t>
+      </w:r>
+      <w:r>
+        <w:rPr>
+          <w:rFonts w:ascii="Times New Roman" w:hAnsi="Times New Roman" w:cs="Times New Roman"/>
+          <w:i/>
+          <w:color w:val="000000" w:themeColor="text1"/>
+          <w:sz w:val="28"/>
+          <w:szCs w:val="28"/>
+          <w:lang w:val="ru-RU"/>
+        </w:rPr>
+        <w:tab/>
+      </w:r>
+      <w:r>
+        <w:rPr>
+          <w:rFonts w:ascii="Times New Roman" w:hAnsi="Times New Roman" w:cs="Times New Roman"/>
+          <w:i/>
+          <w:color w:val="000000" w:themeColor="text1"/>
+          <w:sz w:val="28"/>
+          <w:szCs w:val="28"/>
+          <w:lang w:val="ru-RU"/>
+        </w:rPr>
+        <w:t xml:space="preserve">Как и для чего определен метод </w:t>
+      </w:r>
+      <w:proofErr w:type="spellStart"/>
+      <w:r>
+        <w:rPr>
+          <w:rFonts w:ascii="Times New Roman" w:hAnsi="Times New Roman" w:cs="Times New Roman"/>
+          <w:i/>
           <w:color w:val="000000" w:themeColor="text1"/>
           <w:sz w:val="28"/>
           <w:szCs w:val="28"/>
@@ -2178,6 +2275,7 @@
       <w:r>
         <w:rPr>
           <w:rFonts w:ascii="Times New Roman" w:hAnsi="Times New Roman" w:cs="Times New Roman"/>
+          <w:i/>
           <w:color w:val="000000" w:themeColor="text1"/>
           <w:sz w:val="28"/>
           <w:szCs w:val="28"/>
@@ -2293,27 +2391,52 @@
         <w:spacing w:after="0"/>
         <w:rPr>
           <w:rFonts w:ascii="Times New Roman" w:hAnsi="Times New Roman" w:cs="Times New Roman"/>
-          <w:color w:val="000000" w:themeColor="text1"/>
-          <w:sz w:val="28"/>
-          <w:szCs w:val="28"/>
-          <w:lang w:val="ru-RU"/>
-        </w:rPr>
-      </w:pPr>
-      <w:r>
-        <w:rPr>
-          <w:rFonts w:ascii="Times New Roman" w:hAnsi="Times New Roman" w:cs="Times New Roman"/>
-          <w:color w:val="000000" w:themeColor="text1"/>
-          <w:sz w:val="28"/>
-          <w:szCs w:val="28"/>
-          <w:lang w:val="ru-RU"/>
-        </w:rPr>
-        <w:t xml:space="preserve">13.Варианты использования директивы </w:t>
+          <w:i/>
+          <w:color w:val="000000" w:themeColor="text1"/>
+          <w:sz w:val="28"/>
+          <w:szCs w:val="28"/>
+          <w:lang w:val="ru-RU"/>
+        </w:rPr>
+      </w:pPr>
+      <w:r>
+        <w:rPr>
+          <w:rFonts w:ascii="Times New Roman" w:hAnsi="Times New Roman" w:cs="Times New Roman"/>
+          <w:i/>
+          <w:color w:val="000000" w:themeColor="text1"/>
+          <w:sz w:val="28"/>
+          <w:szCs w:val="28"/>
+          <w:lang w:val="ru-RU"/>
+        </w:rPr>
+        <w:t>13.</w:t>
+      </w:r>
+      <w:r>
+        <w:rPr>
+          <w:rFonts w:ascii="Times New Roman" w:hAnsi="Times New Roman" w:cs="Times New Roman"/>
+          <w:i/>
+          <w:color w:val="000000" w:themeColor="text1"/>
+          <w:sz w:val="28"/>
+          <w:szCs w:val="28"/>
+          <w:lang w:val="ru-RU"/>
+        </w:rPr>
+        <w:tab/>
+      </w:r>
+      <w:r>
+        <w:rPr>
+          <w:rFonts w:ascii="Times New Roman" w:hAnsi="Times New Roman" w:cs="Times New Roman"/>
+          <w:i/>
+          <w:color w:val="000000" w:themeColor="text1"/>
+          <w:sz w:val="28"/>
+          <w:szCs w:val="28"/>
+          <w:lang w:val="ru-RU"/>
+        </w:rPr>
+        <w:t xml:space="preserve">Варианты использования директивы </w:t>
       </w:r>
       <w:proofErr w:type="spellStart"/>
       <w:proofErr w:type="gramStart"/>
       <w:r>
         <w:rPr>
           <w:rFonts w:ascii="Times New Roman" w:hAnsi="Times New Roman" w:cs="Times New Roman"/>
+          <w:i/>
           <w:color w:val="000000" w:themeColor="text1"/>
           <w:sz w:val="28"/>
           <w:szCs w:val="28"/>
@@ -2325,6 +2448,7 @@
       <w:r>
         <w:rPr>
           <w:rFonts w:ascii="Times New Roman" w:hAnsi="Times New Roman" w:cs="Times New Roman"/>
+          <w:i/>
           <w:color w:val="000000" w:themeColor="text1"/>
           <w:sz w:val="28"/>
           <w:szCs w:val="28"/>
@@ -2336,6 +2460,7 @@
       <w:r>
         <w:rPr>
           <w:rFonts w:ascii="Times New Roman" w:hAnsi="Times New Roman" w:cs="Times New Roman"/>
+          <w:i/>
           <w:color w:val="000000" w:themeColor="text1"/>
           <w:sz w:val="28"/>
           <w:szCs w:val="28"/>
@@ -2348,6 +2473,7 @@
       <w:r>
         <w:rPr>
           <w:rFonts w:ascii="Times New Roman" w:hAnsi="Times New Roman" w:cs="Times New Roman"/>
+          <w:i/>
           <w:color w:val="000000" w:themeColor="text1"/>
           <w:sz w:val="28"/>
           <w:szCs w:val="28"/>
@@ -2359,6 +2485,7 @@
       <w:r>
         <w:rPr>
           <w:rFonts w:ascii="Times New Roman" w:hAnsi="Times New Roman" w:cs="Times New Roman"/>
+          <w:i/>
           <w:color w:val="000000" w:themeColor="text1"/>
           <w:sz w:val="28"/>
           <w:szCs w:val="28"/>
@@ -2370,6 +2497,7 @@
       <w:r>
         <w:rPr>
           <w:rFonts w:ascii="Times New Roman" w:hAnsi="Times New Roman" w:cs="Times New Roman"/>
+          <w:i/>
           <w:color w:val="000000" w:themeColor="text1"/>
           <w:sz w:val="28"/>
           <w:szCs w:val="28"/>
@@ -2484,15 +2612,17 @@
         <w:spacing w:after="0"/>
         <w:rPr>
           <w:rFonts w:ascii="Times New Roman" w:hAnsi="Times New Roman" w:cs="Times New Roman"/>
-          <w:color w:val="000000" w:themeColor="text1"/>
-          <w:sz w:val="28"/>
-          <w:szCs w:val="28"/>
-          <w:lang w:val="ru-RU"/>
-        </w:rPr>
-      </w:pPr>
-      <w:r>
-        <w:rPr>
-          <w:rFonts w:ascii="Times New Roman" w:hAnsi="Times New Roman" w:cs="Times New Roman"/>
+          <w:i/>
+          <w:color w:val="000000" w:themeColor="text1"/>
+          <w:sz w:val="28"/>
+          <w:szCs w:val="28"/>
+          <w:lang w:val="ru-RU"/>
+        </w:rPr>
+      </w:pPr>
+      <w:r>
+        <w:rPr>
+          <w:rFonts w:ascii="Times New Roman" w:hAnsi="Times New Roman" w:cs="Times New Roman"/>
+          <w:i/>
           <w:color w:val="000000" w:themeColor="text1"/>
           <w:sz w:val="28"/>
           <w:szCs w:val="28"/>
@@ -2540,15 +2670,17 @@
         <w:spacing w:after="0"/>
         <w:rPr>
           <w:rFonts w:ascii="Times New Roman" w:hAnsi="Times New Roman" w:cs="Times New Roman"/>
-          <w:color w:val="000000" w:themeColor="text1"/>
-          <w:sz w:val="28"/>
-          <w:szCs w:val="28"/>
-          <w:lang w:val="ru-RU"/>
-        </w:rPr>
-      </w:pPr>
-      <w:r>
-        <w:rPr>
-          <w:rFonts w:ascii="Times New Roman" w:hAnsi="Times New Roman" w:cs="Times New Roman"/>
+          <w:i/>
+          <w:color w:val="000000" w:themeColor="text1"/>
+          <w:sz w:val="28"/>
+          <w:szCs w:val="28"/>
+          <w:lang w:val="ru-RU"/>
+        </w:rPr>
+      </w:pPr>
+      <w:r>
+        <w:rPr>
+          <w:rFonts w:ascii="Times New Roman" w:hAnsi="Times New Roman" w:cs="Times New Roman"/>
+          <w:i/>
           <w:color w:val="000000" w:themeColor="text1"/>
           <w:sz w:val="28"/>
           <w:szCs w:val="28"/>
@@ -2626,15 +2758,17 @@
         <w:spacing w:after="0"/>
         <w:rPr>
           <w:rFonts w:ascii="Times New Roman" w:hAnsi="Times New Roman" w:cs="Times New Roman"/>
-          <w:color w:val="000000" w:themeColor="text1"/>
-          <w:sz w:val="28"/>
-          <w:szCs w:val="28"/>
-          <w:lang w:val="ru-RU"/>
-        </w:rPr>
-      </w:pPr>
-      <w:r>
-        <w:rPr>
-          <w:rFonts w:ascii="Times New Roman" w:hAnsi="Times New Roman" w:cs="Times New Roman"/>
+          <w:i/>
+          <w:color w:val="000000" w:themeColor="text1"/>
+          <w:sz w:val="28"/>
+          <w:szCs w:val="28"/>
+          <w:lang w:val="ru-RU"/>
+        </w:rPr>
+      </w:pPr>
+      <w:r>
+        <w:rPr>
+          <w:rFonts w:ascii="Times New Roman" w:hAnsi="Times New Roman" w:cs="Times New Roman"/>
+          <w:i/>
           <w:color w:val="000000" w:themeColor="text1"/>
           <w:sz w:val="28"/>
           <w:szCs w:val="28"/>
@@ -2937,15 +3071,17 @@
         <w:spacing w:after="0"/>
         <w:rPr>
           <w:rFonts w:ascii="Times New Roman" w:hAnsi="Times New Roman" w:cs="Times New Roman"/>
-          <w:color w:val="000000" w:themeColor="text1"/>
-          <w:sz w:val="28"/>
-          <w:szCs w:val="28"/>
-          <w:lang w:val="ru-RU"/>
-        </w:rPr>
-      </w:pPr>
-      <w:r>
-        <w:rPr>
-          <w:rFonts w:ascii="Times New Roman" w:hAnsi="Times New Roman" w:cs="Times New Roman"/>
+          <w:i/>
+          <w:color w:val="000000" w:themeColor="text1"/>
+          <w:sz w:val="28"/>
+          <w:szCs w:val="28"/>
+          <w:lang w:val="ru-RU"/>
+        </w:rPr>
+      </w:pPr>
+      <w:r>
+        <w:rPr>
+          <w:rFonts w:ascii="Times New Roman" w:hAnsi="Times New Roman" w:cs="Times New Roman"/>
+          <w:i/>
           <w:color w:val="000000" w:themeColor="text1"/>
           <w:sz w:val="28"/>
           <w:szCs w:val="28"/>
@@ -3190,15 +3326,17 @@
         <w:spacing w:after="0"/>
         <w:rPr>
           <w:rFonts w:ascii="Times New Roman" w:hAnsi="Times New Roman" w:cs="Times New Roman"/>
-          <w:color w:val="000000" w:themeColor="text1"/>
-          <w:sz w:val="28"/>
-          <w:szCs w:val="28"/>
-          <w:lang w:val="ru-RU"/>
-        </w:rPr>
-      </w:pPr>
-      <w:r>
-        <w:rPr>
-          <w:rFonts w:ascii="Times New Roman" w:hAnsi="Times New Roman" w:cs="Times New Roman"/>
+          <w:i/>
+          <w:color w:val="000000" w:themeColor="text1"/>
+          <w:sz w:val="28"/>
+          <w:szCs w:val="28"/>
+          <w:lang w:val="ru-RU"/>
+        </w:rPr>
+      </w:pPr>
+      <w:r>
+        <w:rPr>
+          <w:rFonts w:ascii="Times New Roman" w:hAnsi="Times New Roman" w:cs="Times New Roman"/>
+          <w:i/>
           <w:color w:val="000000" w:themeColor="text1"/>
           <w:sz w:val="28"/>
           <w:szCs w:val="28"/>
@@ -3234,27 +3372,29 @@
         <w:spacing w:after="0"/>
         <w:rPr>
           <w:rFonts w:ascii="Times New Roman" w:hAnsi="Times New Roman" w:cs="Times New Roman"/>
-          <w:color w:val="000000" w:themeColor="text1"/>
-          <w:sz w:val="28"/>
-          <w:szCs w:val="28"/>
-          <w:lang w:val="ru-RU"/>
-        </w:rPr>
-      </w:pPr>
-    </w:p>
-    <w:p>
-      <w:pPr>
-        <w:spacing w:after="0"/>
-        <w:rPr>
-          <w:rFonts w:ascii="Times New Roman" w:hAnsi="Times New Roman" w:cs="Times New Roman"/>
-          <w:color w:val="000000" w:themeColor="text1"/>
-          <w:sz w:val="28"/>
-          <w:szCs w:val="28"/>
-          <w:lang w:val="ru-RU"/>
-        </w:rPr>
-      </w:pPr>
-      <w:r>
-        <w:rPr>
-          <w:rFonts w:ascii="Times New Roman" w:hAnsi="Times New Roman" w:cs="Times New Roman"/>
+          <w:i/>
+          <w:color w:val="000000" w:themeColor="text1"/>
+          <w:sz w:val="28"/>
+          <w:szCs w:val="28"/>
+          <w:lang w:val="ru-RU"/>
+        </w:rPr>
+      </w:pPr>
+    </w:p>
+    <w:p>
+      <w:pPr>
+        <w:spacing w:after="0"/>
+        <w:rPr>
+          <w:rFonts w:ascii="Times New Roman" w:hAnsi="Times New Roman" w:cs="Times New Roman"/>
+          <w:color w:val="000000" w:themeColor="text1"/>
+          <w:sz w:val="28"/>
+          <w:szCs w:val="28"/>
+          <w:lang w:val="ru-RU"/>
+        </w:rPr>
+      </w:pPr>
+      <w:r>
+        <w:rPr>
+          <w:rFonts w:ascii="Times New Roman" w:hAnsi="Times New Roman" w:cs="Times New Roman"/>
+          <w:i/>
           <w:color w:val="000000" w:themeColor="text1"/>
           <w:sz w:val="28"/>
           <w:szCs w:val="28"/>
@@ -3302,15 +3442,17 @@
         <w:spacing w:after="0"/>
         <w:rPr>
           <w:rFonts w:ascii="Times New Roman" w:hAnsi="Times New Roman" w:cs="Times New Roman"/>
-          <w:color w:val="000000" w:themeColor="text1"/>
-          <w:sz w:val="28"/>
-          <w:szCs w:val="28"/>
-          <w:lang w:val="ru-RU"/>
-        </w:rPr>
-      </w:pPr>
-      <w:r>
-        <w:rPr>
-          <w:rFonts w:ascii="Times New Roman" w:hAnsi="Times New Roman" w:cs="Times New Roman"/>
+          <w:i/>
+          <w:color w:val="000000" w:themeColor="text1"/>
+          <w:sz w:val="28"/>
+          <w:szCs w:val="28"/>
+          <w:lang w:val="ru-RU"/>
+        </w:rPr>
+      </w:pPr>
+      <w:r>
+        <w:rPr>
+          <w:rFonts w:ascii="Times New Roman" w:hAnsi="Times New Roman" w:cs="Times New Roman"/>
+          <w:i/>
           <w:color w:val="000000" w:themeColor="text1"/>
           <w:sz w:val="28"/>
           <w:szCs w:val="28"/>
@@ -3322,6 +3464,7 @@
       <w:r>
         <w:rPr>
           <w:rFonts w:ascii="Times New Roman" w:hAnsi="Times New Roman" w:cs="Times New Roman"/>
+          <w:i/>
           <w:color w:val="000000" w:themeColor="text1"/>
           <w:sz w:val="28"/>
           <w:szCs w:val="28"/>
@@ -3333,6 +3476,7 @@
       <w:r>
         <w:rPr>
           <w:rFonts w:ascii="Times New Roman" w:hAnsi="Times New Roman" w:cs="Times New Roman"/>
+          <w:i/>
           <w:color w:val="000000" w:themeColor="text1"/>
           <w:sz w:val="28"/>
           <w:szCs w:val="28"/>
@@ -3344,6 +3488,7 @@
       <w:r>
         <w:rPr>
           <w:rFonts w:ascii="Times New Roman" w:hAnsi="Times New Roman" w:cs="Times New Roman"/>
+          <w:i/>
           <w:color w:val="000000" w:themeColor="text1"/>
           <w:sz w:val="28"/>
           <w:szCs w:val="28"/>
@@ -3355,6 +3500,7 @@
       <w:r>
         <w:rPr>
           <w:rFonts w:ascii="Times New Roman" w:hAnsi="Times New Roman" w:cs="Times New Roman"/>
+          <w:i/>
           <w:color w:val="000000" w:themeColor="text1"/>
           <w:sz w:val="28"/>
           <w:szCs w:val="28"/>
@@ -3366,6 +3512,7 @@
       <w:r>
         <w:rPr>
           <w:rFonts w:ascii="Times New Roman" w:hAnsi="Times New Roman" w:cs="Times New Roman"/>
+          <w:i/>
           <w:color w:val="000000" w:themeColor="text1"/>
           <w:sz w:val="28"/>
           <w:szCs w:val="28"/>
@@ -3377,6 +3524,7 @@
       <w:r>
         <w:rPr>
           <w:rFonts w:ascii="Times New Roman" w:hAnsi="Times New Roman" w:cs="Times New Roman"/>
+          <w:i/>
           <w:color w:val="000000" w:themeColor="text1"/>
           <w:sz w:val="28"/>
           <w:szCs w:val="28"/>
@@ -3404,35 +3552,37 @@
           <w:szCs w:val="28"/>
           <w:lang w:val="ru-RU"/>
         </w:rPr>
-        <w:t>Ни в чём. Это одно и то же.</w:t>
-      </w:r>
-    </w:p>
-    <w:p>
-      <w:pPr>
-        <w:spacing w:after="0"/>
-        <w:rPr>
-          <w:rFonts w:ascii="Times New Roman" w:hAnsi="Times New Roman" w:cs="Times New Roman"/>
-          <w:color w:val="000000" w:themeColor="text1"/>
-          <w:sz w:val="28"/>
-          <w:szCs w:val="28"/>
-          <w:lang w:val="ru-RU"/>
-        </w:rPr>
-      </w:pPr>
-    </w:p>
-    <w:p>
-      <w:pPr>
-        <w:spacing w:after="0"/>
-        <w:rPr>
-          <w:rFonts w:ascii="Times New Roman" w:hAnsi="Times New Roman" w:cs="Times New Roman"/>
-          <w:color w:val="000000" w:themeColor="text1"/>
-          <w:sz w:val="28"/>
-          <w:szCs w:val="28"/>
-          <w:lang w:val="ru-RU"/>
-        </w:rPr>
-      </w:pPr>
-      <w:r>
-        <w:rPr>
-          <w:rFonts w:ascii="Times New Roman" w:hAnsi="Times New Roman" w:cs="Times New Roman"/>
+        <w:t>Разницы нет нигде.</w:t>
+      </w:r>
+    </w:p>
+    <w:p>
+      <w:pPr>
+        <w:spacing w:after="0"/>
+        <w:rPr>
+          <w:rFonts w:ascii="Times New Roman" w:hAnsi="Times New Roman" w:cs="Times New Roman"/>
+          <w:color w:val="000000" w:themeColor="text1"/>
+          <w:sz w:val="28"/>
+          <w:szCs w:val="28"/>
+          <w:lang w:val="ru-RU"/>
+        </w:rPr>
+      </w:pPr>
+    </w:p>
+    <w:p>
+      <w:pPr>
+        <w:spacing w:after="0"/>
+        <w:rPr>
+          <w:rFonts w:ascii="Times New Roman" w:hAnsi="Times New Roman" w:cs="Times New Roman"/>
+          <w:i/>
+          <w:color w:val="000000" w:themeColor="text1"/>
+          <w:sz w:val="28"/>
+          <w:szCs w:val="28"/>
+          <w:lang w:val="ru-RU"/>
+        </w:rPr>
+      </w:pPr>
+      <w:r>
+        <w:rPr>
+          <w:rFonts w:ascii="Times New Roman" w:hAnsi="Times New Roman" w:cs="Times New Roman"/>
+          <w:i/>
           <w:color w:val="000000" w:themeColor="text1"/>
           <w:sz w:val="28"/>
           <w:szCs w:val="28"/>
@@ -3444,6 +3594,7 @@
       <w:r>
         <w:rPr>
           <w:rFonts w:ascii="Times New Roman" w:hAnsi="Times New Roman" w:cs="Times New Roman"/>
+          <w:i/>
           <w:color w:val="000000" w:themeColor="text1"/>
           <w:sz w:val="28"/>
           <w:szCs w:val="28"/>
@@ -3455,6 +3606,7 @@
       <w:r>
         <w:rPr>
           <w:rFonts w:ascii="Times New Roman" w:hAnsi="Times New Roman" w:cs="Times New Roman"/>
+          <w:i/>
           <w:color w:val="000000" w:themeColor="text1"/>
           <w:sz w:val="28"/>
           <w:szCs w:val="28"/>
@@ -3502,15 +3654,17 @@
         <w:spacing w:after="0"/>
         <w:rPr>
           <w:rFonts w:ascii="Times New Roman" w:hAnsi="Times New Roman" w:cs="Times New Roman"/>
-          <w:color w:val="000000" w:themeColor="text1"/>
-          <w:sz w:val="28"/>
-          <w:szCs w:val="28"/>
-          <w:lang w:val="ru-RU"/>
-        </w:rPr>
-      </w:pPr>
-      <w:r>
-        <w:rPr>
-          <w:rFonts w:ascii="Times New Roman" w:hAnsi="Times New Roman" w:cs="Times New Roman"/>
+          <w:i/>
+          <w:color w:val="000000" w:themeColor="text1"/>
+          <w:sz w:val="28"/>
+          <w:szCs w:val="28"/>
+          <w:lang w:val="ru-RU"/>
+        </w:rPr>
+      </w:pPr>
+      <w:r>
+        <w:rPr>
+          <w:rFonts w:ascii="Times New Roman" w:hAnsi="Times New Roman" w:cs="Times New Roman"/>
+          <w:i/>
           <w:color w:val="000000" w:themeColor="text1"/>
           <w:sz w:val="28"/>
           <w:szCs w:val="28"/>
@@ -3522,6 +3676,7 @@
       <w:r>
         <w:rPr>
           <w:rFonts w:ascii="Times New Roman" w:hAnsi="Times New Roman" w:cs="Times New Roman"/>
+          <w:i/>
           <w:color w:val="000000" w:themeColor="text1"/>
           <w:sz w:val="28"/>
           <w:szCs w:val="28"/>
@@ -3533,6 +3688,7 @@
       <w:r>
         <w:rPr>
           <w:rFonts w:ascii="Times New Roman" w:hAnsi="Times New Roman" w:cs="Times New Roman"/>
+          <w:i/>
           <w:color w:val="000000" w:themeColor="text1"/>
           <w:sz w:val="28"/>
           <w:szCs w:val="28"/>
@@ -3544,6 +3700,7 @@
       <w:r>
         <w:rPr>
           <w:rFonts w:ascii="Times New Roman" w:hAnsi="Times New Roman" w:cs="Times New Roman"/>
+          <w:i/>
           <w:color w:val="000000" w:themeColor="text1"/>
           <w:sz w:val="28"/>
           <w:szCs w:val="28"/>
@@ -3555,6 +3712,7 @@
       <w:r>
         <w:rPr>
           <w:rFonts w:ascii="Times New Roman" w:hAnsi="Times New Roman" w:cs="Times New Roman"/>
+          <w:i/>
           <w:color w:val="000000" w:themeColor="text1"/>
           <w:sz w:val="28"/>
           <w:szCs w:val="28"/>
@@ -3636,15 +3794,17 @@
         <w:spacing w:after="0"/>
         <w:rPr>
           <w:rFonts w:ascii="Times New Roman" w:hAnsi="Times New Roman" w:cs="Times New Roman"/>
-          <w:color w:val="000000" w:themeColor="text1"/>
-          <w:sz w:val="28"/>
-          <w:szCs w:val="28"/>
-          <w:lang w:val="ru-RU"/>
-        </w:rPr>
-      </w:pPr>
-      <w:r>
-        <w:rPr>
-          <w:rFonts w:ascii="Times New Roman" w:hAnsi="Times New Roman" w:cs="Times New Roman"/>
+          <w:i/>
+          <w:color w:val="000000" w:themeColor="text1"/>
+          <w:sz w:val="28"/>
+          <w:szCs w:val="28"/>
+          <w:lang w:val="ru-RU"/>
+        </w:rPr>
+      </w:pPr>
+      <w:r>
+        <w:rPr>
+          <w:rFonts w:ascii="Times New Roman" w:hAnsi="Times New Roman" w:cs="Times New Roman"/>
+          <w:i/>
           <w:color w:val="000000" w:themeColor="text1"/>
           <w:sz w:val="28"/>
           <w:szCs w:val="28"/>
@@ -3714,15 +3874,17 @@
         <w:spacing w:after="0"/>
         <w:rPr>
           <w:rFonts w:ascii="Times New Roman" w:hAnsi="Times New Roman" w:cs="Times New Roman"/>
-          <w:color w:val="000000" w:themeColor="text1"/>
-          <w:sz w:val="28"/>
-          <w:szCs w:val="28"/>
-          <w:lang w:val="ru-RU"/>
-        </w:rPr>
-      </w:pPr>
-      <w:r>
-        <w:rPr>
-          <w:rFonts w:ascii="Times New Roman" w:hAnsi="Times New Roman" w:cs="Times New Roman"/>
+          <w:i/>
+          <w:color w:val="000000" w:themeColor="text1"/>
+          <w:sz w:val="28"/>
+          <w:szCs w:val="28"/>
+          <w:lang w:val="ru-RU"/>
+        </w:rPr>
+      </w:pPr>
+      <w:r>
+        <w:rPr>
+          <w:rFonts w:ascii="Times New Roman" w:hAnsi="Times New Roman" w:cs="Times New Roman"/>
+          <w:i/>
           <w:color w:val="000000" w:themeColor="text1"/>
           <w:sz w:val="28"/>
           <w:szCs w:val="28"/>
@@ -3734,6 +3896,7 @@
       <w:r>
         <w:rPr>
           <w:rFonts w:ascii="Times New Roman" w:hAnsi="Times New Roman" w:cs="Times New Roman"/>
+          <w:i/>
           <w:color w:val="000000" w:themeColor="text1"/>
           <w:sz w:val="28"/>
           <w:szCs w:val="28"/>
@@ -3745,6 +3908,7 @@
       <w:r>
         <w:rPr>
           <w:rFonts w:ascii="Times New Roman" w:hAnsi="Times New Roman" w:cs="Times New Roman"/>
+          <w:i/>
           <w:color w:val="000000" w:themeColor="text1"/>
           <w:sz w:val="28"/>
           <w:szCs w:val="28"/>
@@ -3814,15 +3978,17 @@
         <w:spacing w:after="0"/>
         <w:rPr>
           <w:rFonts w:ascii="Times New Roman" w:hAnsi="Times New Roman" w:cs="Times New Roman"/>
-          <w:color w:val="000000" w:themeColor="text1"/>
-          <w:sz w:val="28"/>
-          <w:szCs w:val="28"/>
-          <w:lang w:val="ru-RU"/>
-        </w:rPr>
-      </w:pPr>
-      <w:r>
-        <w:rPr>
-          <w:rFonts w:ascii="Times New Roman" w:hAnsi="Times New Roman" w:cs="Times New Roman"/>
+          <w:i/>
+          <w:color w:val="000000" w:themeColor="text1"/>
+          <w:sz w:val="28"/>
+          <w:szCs w:val="28"/>
+          <w:lang w:val="ru-RU"/>
+        </w:rPr>
+      </w:pPr>
+      <w:r>
+        <w:rPr>
+          <w:rFonts w:ascii="Times New Roman" w:hAnsi="Times New Roman" w:cs="Times New Roman"/>
+          <w:i/>
           <w:color w:val="000000" w:themeColor="text1"/>
           <w:sz w:val="28"/>
           <w:szCs w:val="28"/>
@@ -3936,15 +4102,17 @@
         <w:spacing w:after="0"/>
         <w:rPr>
           <w:rFonts w:ascii="Times New Roman" w:hAnsi="Times New Roman" w:cs="Times New Roman"/>
-          <w:color w:val="000000" w:themeColor="text1"/>
-          <w:sz w:val="28"/>
-          <w:szCs w:val="28"/>
-          <w:lang w:val="ru-RU"/>
-        </w:rPr>
-      </w:pPr>
-      <w:r>
-        <w:rPr>
-          <w:rFonts w:ascii="Times New Roman" w:hAnsi="Times New Roman" w:cs="Times New Roman"/>
+          <w:i/>
+          <w:color w:val="000000" w:themeColor="text1"/>
+          <w:sz w:val="28"/>
+          <w:szCs w:val="28"/>
+          <w:lang w:val="ru-RU"/>
+        </w:rPr>
+      </w:pPr>
+      <w:r>
+        <w:rPr>
+          <w:rFonts w:ascii="Times New Roman" w:hAnsi="Times New Roman" w:cs="Times New Roman"/>
+          <w:i/>
           <w:color w:val="000000" w:themeColor="text1"/>
           <w:sz w:val="28"/>
           <w:szCs w:val="28"/>
@@ -4026,15 +4194,17 @@
         <w:spacing w:after="0"/>
         <w:rPr>
           <w:rFonts w:ascii="Times New Roman" w:hAnsi="Times New Roman" w:cs="Times New Roman"/>
-          <w:color w:val="000000" w:themeColor="text1"/>
-          <w:sz w:val="28"/>
-          <w:szCs w:val="28"/>
-          <w:lang w:val="ru-RU"/>
-        </w:rPr>
-      </w:pPr>
-      <w:r>
-        <w:rPr>
-          <w:rFonts w:ascii="Times New Roman" w:hAnsi="Times New Roman" w:cs="Times New Roman"/>
+          <w:i/>
+          <w:color w:val="000000" w:themeColor="text1"/>
+          <w:sz w:val="28"/>
+          <w:szCs w:val="28"/>
+          <w:lang w:val="ru-RU"/>
+        </w:rPr>
+      </w:pPr>
+      <w:r>
+        <w:rPr>
+          <w:rFonts w:ascii="Times New Roman" w:hAnsi="Times New Roman" w:cs="Times New Roman"/>
+          <w:i/>
           <w:color w:val="000000" w:themeColor="text1"/>
           <w:sz w:val="28"/>
           <w:szCs w:val="28"/>
@@ -4046,6 +4216,7 @@
       <w:r>
         <w:rPr>
           <w:rFonts w:ascii="Times New Roman" w:hAnsi="Times New Roman" w:cs="Times New Roman"/>
+          <w:i/>
           <w:color w:val="000000" w:themeColor="text1"/>
           <w:sz w:val="28"/>
           <w:szCs w:val="28"/>
@@ -4057,6 +4228,7 @@
       <w:r>
         <w:rPr>
           <w:rFonts w:ascii="Times New Roman" w:hAnsi="Times New Roman" w:cs="Times New Roman"/>
+          <w:i/>
           <w:color w:val="000000" w:themeColor="text1"/>
           <w:sz w:val="28"/>
           <w:szCs w:val="28"/>
@@ -4304,15 +4476,17 @@
         <w:spacing w:after="0"/>
         <w:rPr>
           <w:rFonts w:ascii="Times New Roman" w:hAnsi="Times New Roman" w:cs="Times New Roman"/>
-          <w:color w:val="000000" w:themeColor="text1"/>
-          <w:sz w:val="28"/>
-          <w:szCs w:val="28"/>
-          <w:lang w:val="ru-RU"/>
-        </w:rPr>
-      </w:pPr>
-      <w:r>
-        <w:rPr>
-          <w:rFonts w:ascii="Times New Roman" w:hAnsi="Times New Roman" w:cs="Times New Roman"/>
+          <w:i/>
+          <w:color w:val="000000" w:themeColor="text1"/>
+          <w:sz w:val="28"/>
+          <w:szCs w:val="28"/>
+          <w:lang w:val="ru-RU"/>
+        </w:rPr>
+      </w:pPr>
+      <w:r>
+        <w:rPr>
+          <w:rFonts w:ascii="Times New Roman" w:hAnsi="Times New Roman" w:cs="Times New Roman"/>
+          <w:i/>
           <w:color w:val="000000" w:themeColor="text1"/>
           <w:sz w:val="28"/>
           <w:szCs w:val="28"/>
@@ -4324,6 +4498,7 @@
       <w:r>
         <w:rPr>
           <w:rFonts w:ascii="Times New Roman" w:hAnsi="Times New Roman" w:cs="Times New Roman"/>
+          <w:i/>
           <w:color w:val="000000" w:themeColor="text1"/>
           <w:sz w:val="28"/>
           <w:szCs w:val="28"/>
@@ -4335,6 +4510,7 @@
       <w:r>
         <w:rPr>
           <w:rFonts w:ascii="Times New Roman" w:hAnsi="Times New Roman" w:cs="Times New Roman"/>
+          <w:i/>
           <w:color w:val="000000" w:themeColor="text1"/>
           <w:sz w:val="28"/>
           <w:szCs w:val="28"/>
@@ -4384,35 +4560,57 @@
           <w:szCs w:val="28"/>
           <w:lang w:val="ru-RU"/>
         </w:rPr>
-        <w:t xml:space="preserve"> строка ничего не имеет, и операций с ей провести нельзя.</w:t>
-      </w:r>
-    </w:p>
-    <w:p>
-      <w:pPr>
-        <w:spacing w:after="0"/>
-        <w:rPr>
-          <w:rFonts w:ascii="Times New Roman" w:hAnsi="Times New Roman" w:cs="Times New Roman"/>
-          <w:color w:val="000000" w:themeColor="text1"/>
-          <w:sz w:val="28"/>
-          <w:szCs w:val="28"/>
-          <w:lang w:val="ru-RU"/>
-        </w:rPr>
-      </w:pPr>
-    </w:p>
-    <w:p>
-      <w:pPr>
-        <w:spacing w:after="0"/>
-        <w:rPr>
-          <w:rFonts w:ascii="Times New Roman" w:hAnsi="Times New Roman" w:cs="Times New Roman"/>
-          <w:color w:val="000000" w:themeColor="text1"/>
-          <w:sz w:val="28"/>
-          <w:szCs w:val="28"/>
-          <w:lang w:val="ru-RU"/>
-        </w:rPr>
-      </w:pPr>
-      <w:r>
-        <w:rPr>
-          <w:rFonts w:ascii="Times New Roman" w:hAnsi="Times New Roman" w:cs="Times New Roman"/>
+        <w:t xml:space="preserve"> строка ничего не имеет, и операций с </w:t>
+      </w:r>
+      <w:r>
+        <w:rPr>
+          <w:rFonts w:ascii="Times New Roman" w:hAnsi="Times New Roman" w:cs="Times New Roman"/>
+          <w:color w:val="000000" w:themeColor="text1"/>
+          <w:sz w:val="28"/>
+          <w:szCs w:val="28"/>
+          <w:lang w:val="ru-RU"/>
+        </w:rPr>
+        <w:t>н</w:t>
+      </w:r>
+      <w:r>
+        <w:rPr>
+          <w:rFonts w:ascii="Times New Roman" w:hAnsi="Times New Roman" w:cs="Times New Roman"/>
+          <w:color w:val="000000" w:themeColor="text1"/>
+          <w:sz w:val="28"/>
+          <w:szCs w:val="28"/>
+          <w:lang w:val="ru-RU"/>
+        </w:rPr>
+        <w:t>ей провести нельзя.</w:t>
+      </w:r>
+    </w:p>
+    <w:p>
+      <w:pPr>
+        <w:spacing w:after="0"/>
+        <w:rPr>
+          <w:rFonts w:ascii="Times New Roman" w:hAnsi="Times New Roman" w:cs="Times New Roman"/>
+          <w:color w:val="000000" w:themeColor="text1"/>
+          <w:sz w:val="28"/>
+          <w:szCs w:val="28"/>
+          <w:lang w:val="ru-RU"/>
+        </w:rPr>
+      </w:pPr>
+    </w:p>
+    <w:p>
+      <w:pPr>
+        <w:spacing w:after="0"/>
+        <w:rPr>
+          <w:rFonts w:ascii="Times New Roman" w:hAnsi="Times New Roman" w:cs="Times New Roman"/>
+          <w:i/>
+          <w:color w:val="000000" w:themeColor="text1"/>
+          <w:sz w:val="28"/>
+          <w:szCs w:val="28"/>
+          <w:lang w:val="ru-RU"/>
+        </w:rPr>
+      </w:pPr>
+      <w:r>
+        <w:rPr>
+          <w:rFonts w:ascii="Times New Roman" w:hAnsi="Times New Roman" w:cs="Times New Roman"/>
+          <w:i/>
           <w:color w:val="000000" w:themeColor="text1"/>
           <w:sz w:val="28"/>
           <w:szCs w:val="28"/>
@@ -4494,15 +4692,17 @@
         <w:spacing w:after="0"/>
         <w:rPr>
           <w:rFonts w:ascii="Times New Roman" w:hAnsi="Times New Roman" w:cs="Times New Roman"/>
-          <w:color w:val="000000" w:themeColor="text1"/>
-          <w:sz w:val="28"/>
-          <w:szCs w:val="28"/>
-          <w:lang w:val="ru-RU"/>
-        </w:rPr>
-      </w:pPr>
-      <w:r>
-        <w:rPr>
-          <w:rFonts w:ascii="Times New Roman" w:hAnsi="Times New Roman" w:cs="Times New Roman"/>
+          <w:i/>
+          <w:color w:val="000000" w:themeColor="text1"/>
+          <w:sz w:val="28"/>
+          <w:szCs w:val="28"/>
+          <w:lang w:val="ru-RU"/>
+        </w:rPr>
+      </w:pPr>
+      <w:r>
+        <w:rPr>
+          <w:rFonts w:ascii="Times New Roman" w:hAnsi="Times New Roman" w:cs="Times New Roman"/>
+          <w:i/>
           <w:color w:val="000000" w:themeColor="text1"/>
           <w:sz w:val="28"/>
           <w:szCs w:val="28"/>
@@ -4514,6 +4714,7 @@
       <w:r>
         <w:rPr>
           <w:rFonts w:ascii="Times New Roman" w:hAnsi="Times New Roman" w:cs="Times New Roman"/>
+          <w:i/>
           <w:color w:val="000000" w:themeColor="text1"/>
           <w:sz w:val="28"/>
           <w:szCs w:val="28"/>
@@ -4525,6 +4726,7 @@
       <w:r>
         <w:rPr>
           <w:rFonts w:ascii="Times New Roman" w:hAnsi="Times New Roman" w:cs="Times New Roman"/>
+          <w:i/>
           <w:color w:val="000000" w:themeColor="text1"/>
           <w:sz w:val="28"/>
           <w:szCs w:val="28"/>
@@ -4536,6 +4738,7 @@
       <w:r>
         <w:rPr>
           <w:rFonts w:ascii="Times New Roman" w:hAnsi="Times New Roman" w:cs="Times New Roman"/>
+          <w:i/>
           <w:color w:val="000000" w:themeColor="text1"/>
           <w:sz w:val="28"/>
           <w:szCs w:val="28"/>
@@ -4547,6 +4750,7 @@
       <w:r>
         <w:rPr>
           <w:rFonts w:ascii="Times New Roman" w:hAnsi="Times New Roman" w:cs="Times New Roman"/>
+          <w:i/>
           <w:color w:val="000000" w:themeColor="text1"/>
           <w:sz w:val="28"/>
           <w:szCs w:val="28"/>
@@ -4672,15 +4876,17 @@
         <w:spacing w:after="0"/>
         <w:rPr>
           <w:rFonts w:ascii="Times New Roman" w:hAnsi="Times New Roman" w:cs="Times New Roman"/>
-          <w:color w:val="000000" w:themeColor="text1"/>
-          <w:sz w:val="28"/>
-          <w:szCs w:val="28"/>
-          <w:lang w:val="ru-RU"/>
-        </w:rPr>
-      </w:pPr>
-      <w:r>
-        <w:rPr>
-          <w:rFonts w:ascii="Times New Roman" w:hAnsi="Times New Roman" w:cs="Times New Roman"/>
+          <w:i/>
+          <w:color w:val="000000" w:themeColor="text1"/>
+          <w:sz w:val="28"/>
+          <w:szCs w:val="28"/>
+          <w:lang w:val="ru-RU"/>
+        </w:rPr>
+      </w:pPr>
+      <w:r>
+        <w:rPr>
+          <w:rFonts w:ascii="Times New Roman" w:hAnsi="Times New Roman" w:cs="Times New Roman"/>
+          <w:i/>
           <w:color w:val="000000" w:themeColor="text1"/>
           <w:sz w:val="28"/>
           <w:szCs w:val="28"/>
@@ -4692,6 +4898,7 @@
       <w:r>
         <w:rPr>
           <w:rFonts w:ascii="Times New Roman" w:hAnsi="Times New Roman" w:cs="Times New Roman"/>
+          <w:i/>
           <w:color w:val="000000" w:themeColor="text1"/>
           <w:sz w:val="28"/>
           <w:szCs w:val="28"/>
@@ -4703,6 +4910,7 @@
       <w:r>
         <w:rPr>
           <w:rFonts w:ascii="Times New Roman" w:hAnsi="Times New Roman" w:cs="Times New Roman"/>
+          <w:i/>
           <w:color w:val="000000" w:themeColor="text1"/>
           <w:sz w:val="28"/>
           <w:szCs w:val="28"/>
@@ -4784,15 +4992,17 @@
         <w:spacing w:after="0"/>
         <w:rPr>
           <w:rFonts w:ascii="Times New Roman" w:hAnsi="Times New Roman" w:cs="Times New Roman"/>
-          <w:color w:val="000000" w:themeColor="text1"/>
-          <w:sz w:val="28"/>
-          <w:szCs w:val="28"/>
-          <w:lang w:val="ru-RU"/>
-        </w:rPr>
-      </w:pPr>
-      <w:r>
-        <w:rPr>
-          <w:rFonts w:ascii="Times New Roman" w:hAnsi="Times New Roman" w:cs="Times New Roman"/>
+          <w:i/>
+          <w:color w:val="000000" w:themeColor="text1"/>
+          <w:sz w:val="28"/>
+          <w:szCs w:val="28"/>
+          <w:lang w:val="ru-RU"/>
+        </w:rPr>
+      </w:pPr>
+      <w:r>
+        <w:rPr>
+          <w:rFonts w:ascii="Times New Roman" w:hAnsi="Times New Roman" w:cs="Times New Roman"/>
+          <w:i/>
           <w:color w:val="000000" w:themeColor="text1"/>
           <w:sz w:val="28"/>
           <w:szCs w:val="28"/>
@@ -4911,21 +5121,65 @@
           <w:szCs w:val="28"/>
         </w:rPr>
       </w:pPr>
-    </w:p>
-    <w:p>
-      <w:pPr>
-        <w:spacing w:after="0"/>
-        <w:rPr>
-          <w:rFonts w:ascii="Times New Roman" w:hAnsi="Times New Roman" w:cs="Times New Roman"/>
-          <w:color w:val="000000" w:themeColor="text1"/>
-          <w:sz w:val="28"/>
-          <w:szCs w:val="28"/>
-          <w:lang w:val="ru-RU"/>
-        </w:rPr>
-      </w:pPr>
-      <w:r>
-        <w:rPr>
-          <w:rFonts w:ascii="Times New Roman" w:hAnsi="Times New Roman" w:cs="Times New Roman"/>
+      <w:r>
+        <w:rPr>
+          <w:rFonts w:ascii="Times New Roman" w:hAnsi="Times New Roman" w:cs="Times New Roman"/>
+          <w:color w:val="000000" w:themeColor="text1"/>
+          <w:sz w:val="28"/>
+          <w:szCs w:val="28"/>
+          <w:lang w:val="ru-RU"/>
+        </w:rPr>
+        <w:t xml:space="preserve">Ввод кнопки – </w:t>
+      </w:r>
+      <w:proofErr w:type="spellStart"/>
+      <w:r>
+        <w:rPr>
+          <w:rFonts w:ascii="Times New Roman" w:hAnsi="Times New Roman" w:cs="Times New Roman"/>
+          <w:color w:val="000000" w:themeColor="text1"/>
+          <w:sz w:val="28"/>
+          <w:szCs w:val="28"/>
+        </w:rPr>
+        <w:t>Console.ReadKey</w:t>
+      </w:r>
+      <w:proofErr w:type="spellEnd"/>
+      <w:r>
+        <w:rPr>
+          <w:rFonts w:ascii="Times New Roman" w:hAnsi="Times New Roman" w:cs="Times New Roman"/>
+          <w:color w:val="000000" w:themeColor="text1"/>
+          <w:sz w:val="28"/>
+          <w:szCs w:val="28"/>
+        </w:rPr>
+        <w:t>()</w:t>
+      </w:r>
+    </w:p>
+    <w:p>
+      <w:pPr>
+        <w:spacing w:after="0"/>
+        <w:rPr>
+          <w:rFonts w:ascii="Times New Roman" w:hAnsi="Times New Roman" w:cs="Times New Roman"/>
+          <w:color w:val="000000" w:themeColor="text1"/>
+          <w:sz w:val="28"/>
+          <w:szCs w:val="28"/>
+          <w:lang w:val="ru-RU"/>
+        </w:rPr>
+      </w:pPr>
+    </w:p>
+    <w:p>
+      <w:pPr>
+        <w:spacing w:after="0"/>
+        <w:rPr>
+          <w:rFonts w:ascii="Times New Roman" w:hAnsi="Times New Roman" w:cs="Times New Roman"/>
+          <w:i/>
+          <w:color w:val="000000" w:themeColor="text1"/>
+          <w:sz w:val="28"/>
+          <w:szCs w:val="28"/>
+          <w:lang w:val="ru-RU"/>
+        </w:rPr>
+      </w:pPr>
+      <w:r>
+        <w:rPr>
+          <w:rFonts w:ascii="Times New Roman" w:hAnsi="Times New Roman" w:cs="Times New Roman"/>
+          <w:i/>
           <w:color w:val="000000" w:themeColor="text1"/>
           <w:sz w:val="28"/>
           <w:szCs w:val="28"/>
@@ -5063,15 +5317,17 @@
         <w:spacing w:after="0"/>
         <w:rPr>
           <w:rFonts w:ascii="Times New Roman" w:hAnsi="Times New Roman" w:cs="Times New Roman"/>
-          <w:color w:val="000000" w:themeColor="text1"/>
-          <w:sz w:val="28"/>
-          <w:szCs w:val="28"/>
-          <w:lang w:val="ru-RU"/>
-        </w:rPr>
-      </w:pPr>
-      <w:r>
-        <w:rPr>
-          <w:rFonts w:ascii="Times New Roman" w:hAnsi="Times New Roman" w:cs="Times New Roman"/>
+          <w:i/>
+          <w:color w:val="000000" w:themeColor="text1"/>
+          <w:sz w:val="28"/>
+          <w:szCs w:val="28"/>
+          <w:lang w:val="ru-RU"/>
+        </w:rPr>
+      </w:pPr>
+      <w:r>
+        <w:rPr>
+          <w:rFonts w:ascii="Times New Roman" w:hAnsi="Times New Roman" w:cs="Times New Roman"/>
+          <w:i/>
           <w:color w:val="000000" w:themeColor="text1"/>
           <w:sz w:val="28"/>
           <w:szCs w:val="28"/>
@@ -5333,15 +5589,17 @@
         <w:spacing w:after="0"/>
         <w:rPr>
           <w:rFonts w:ascii="Times New Roman" w:hAnsi="Times New Roman" w:cs="Times New Roman"/>
-          <w:color w:val="000000" w:themeColor="text1"/>
-          <w:sz w:val="28"/>
-          <w:szCs w:val="28"/>
-          <w:lang w:val="ru-RU"/>
-        </w:rPr>
-      </w:pPr>
-      <w:r>
-        <w:rPr>
-          <w:rFonts w:ascii="Times New Roman" w:hAnsi="Times New Roman" w:cs="Times New Roman"/>
+          <w:i/>
+          <w:color w:val="000000" w:themeColor="text1"/>
+          <w:sz w:val="28"/>
+          <w:szCs w:val="28"/>
+          <w:lang w:val="ru-RU"/>
+        </w:rPr>
+      </w:pPr>
+      <w:r>
+        <w:rPr>
+          <w:rFonts w:ascii="Times New Roman" w:hAnsi="Times New Roman" w:cs="Times New Roman"/>
+          <w:i/>
           <w:color w:val="000000" w:themeColor="text1"/>
           <w:sz w:val="28"/>
           <w:szCs w:val="28"/>
@@ -5353,6 +5611,7 @@
       <w:r>
         <w:rPr>
           <w:rFonts w:ascii="Times New Roman" w:hAnsi="Times New Roman" w:cs="Times New Roman"/>
+          <w:i/>
           <w:color w:val="000000" w:themeColor="text1"/>
           <w:sz w:val="28"/>
           <w:szCs w:val="28"/>
@@ -5364,6 +5623,7 @@
       <w:r>
         <w:rPr>
           <w:rFonts w:ascii="Times New Roman" w:hAnsi="Times New Roman" w:cs="Times New Roman"/>
+          <w:i/>
           <w:color w:val="000000" w:themeColor="text1"/>
           <w:sz w:val="28"/>
           <w:szCs w:val="28"/>
@@ -5562,15 +5822,17 @@
         <w:spacing w:after="0"/>
         <w:rPr>
           <w:rFonts w:ascii="Times New Roman" w:hAnsi="Times New Roman" w:cs="Times New Roman"/>
-          <w:color w:val="000000" w:themeColor="text1"/>
-          <w:sz w:val="28"/>
-          <w:szCs w:val="28"/>
-          <w:lang w:val="ru-RU"/>
-        </w:rPr>
-      </w:pPr>
-      <w:r>
-        <w:rPr>
-          <w:rFonts w:ascii="Times New Roman" w:hAnsi="Times New Roman" w:cs="Times New Roman"/>
+          <w:i/>
+          <w:color w:val="000000" w:themeColor="text1"/>
+          <w:sz w:val="28"/>
+          <w:szCs w:val="28"/>
+          <w:lang w:val="ru-RU"/>
+        </w:rPr>
+      </w:pPr>
+      <w:r>
+        <w:rPr>
+          <w:rFonts w:ascii="Times New Roman" w:hAnsi="Times New Roman" w:cs="Times New Roman"/>
+          <w:i/>
           <w:color w:val="000000" w:themeColor="text1"/>
           <w:sz w:val="28"/>
           <w:szCs w:val="28"/>
@@ -5620,35 +5882,48 @@
           <w:szCs w:val="28"/>
           <w:lang w:val="ru-RU"/>
         </w:rPr>
-        <w:t xml:space="preserve"> представляет набор значений, заключенных в круглые скобки. Кортеж можно использовать для получения из функции несколько переменных разных типов данных. Также их можно передавать в функцию.</w:t>
-      </w:r>
-    </w:p>
-    <w:p>
-      <w:pPr>
-        <w:spacing w:after="0"/>
-        <w:rPr>
-          <w:rFonts w:ascii="Times New Roman" w:hAnsi="Times New Roman" w:cs="Times New Roman"/>
-          <w:color w:val="000000" w:themeColor="text1"/>
-          <w:sz w:val="28"/>
-          <w:szCs w:val="28"/>
-          <w:lang w:val="ru-RU"/>
-        </w:rPr>
-      </w:pPr>
-    </w:p>
-    <w:p>
-      <w:pPr>
-        <w:spacing w:after="0"/>
-        <w:rPr>
-          <w:rFonts w:ascii="Times New Roman" w:hAnsi="Times New Roman" w:cs="Times New Roman"/>
-          <w:color w:val="000000" w:themeColor="text1"/>
-          <w:sz w:val="28"/>
-          <w:szCs w:val="28"/>
-          <w:lang w:val="ru-RU"/>
-        </w:rPr>
-      </w:pPr>
-      <w:r>
-        <w:rPr>
-          <w:rFonts w:ascii="Times New Roman" w:hAnsi="Times New Roman" w:cs="Times New Roman"/>
+        <w:t xml:space="preserve"> представляет набор значений, заключенных в круглые скобки. Кортеж можно использовать для получения из </w:t>
+      </w:r>
+      <w:r>
+        <w:rPr>
+          <w:rFonts w:ascii="Times New Roman" w:hAnsi="Times New Roman" w:cs="Times New Roman"/>
+          <w:color w:val="000000" w:themeColor="text1"/>
+          <w:sz w:val="28"/>
+          <w:szCs w:val="28"/>
+          <w:lang w:val="ru-RU"/>
+        </w:rPr>
+        <w:lastRenderedPageBreak/>
+        <w:t>функции несколько переменных разных типов данных. Также их можно передавать в функцию.</w:t>
+      </w:r>
+    </w:p>
+    <w:p>
+      <w:pPr>
+        <w:spacing w:after="0"/>
+        <w:rPr>
+          <w:rFonts w:ascii="Times New Roman" w:hAnsi="Times New Roman" w:cs="Times New Roman"/>
+          <w:color w:val="000000" w:themeColor="text1"/>
+          <w:sz w:val="28"/>
+          <w:szCs w:val="28"/>
+          <w:lang w:val="ru-RU"/>
+        </w:rPr>
+      </w:pPr>
+    </w:p>
+    <w:p>
+      <w:pPr>
+        <w:spacing w:after="0"/>
+        <w:rPr>
+          <w:rFonts w:ascii="Times New Roman" w:hAnsi="Times New Roman" w:cs="Times New Roman"/>
+          <w:i/>
+          <w:color w:val="000000" w:themeColor="text1"/>
+          <w:sz w:val="28"/>
+          <w:szCs w:val="28"/>
+          <w:lang w:val="ru-RU"/>
+        </w:rPr>
+      </w:pPr>
+      <w:r>
+        <w:rPr>
+          <w:rFonts w:ascii="Times New Roman" w:hAnsi="Times New Roman" w:cs="Times New Roman"/>
+          <w:i/>
           <w:color w:val="000000" w:themeColor="text1"/>
           <w:sz w:val="28"/>
           <w:szCs w:val="28"/>
@@ -5740,15 +6015,17 @@
         <w:spacing w:after="0"/>
         <w:rPr>
           <w:rFonts w:ascii="Times New Roman" w:hAnsi="Times New Roman" w:cs="Times New Roman"/>
-          <w:color w:val="000000" w:themeColor="text1"/>
-          <w:sz w:val="28"/>
-          <w:szCs w:val="28"/>
-          <w:lang w:val="ru-RU"/>
-        </w:rPr>
-      </w:pPr>
-      <w:r>
-        <w:rPr>
-          <w:rFonts w:ascii="Times New Roman" w:hAnsi="Times New Roman" w:cs="Times New Roman"/>
+          <w:i/>
+          <w:color w:val="000000" w:themeColor="text1"/>
+          <w:sz w:val="28"/>
+          <w:szCs w:val="28"/>
+          <w:lang w:val="ru-RU"/>
+        </w:rPr>
+      </w:pPr>
+      <w:r>
+        <w:rPr>
+          <w:rFonts w:ascii="Times New Roman" w:hAnsi="Times New Roman" w:cs="Times New Roman"/>
+          <w:i/>
           <w:color w:val="000000" w:themeColor="text1"/>
           <w:sz w:val="28"/>
           <w:szCs w:val="28"/>
@@ -5760,6 +6037,7 @@
       <w:r>
         <w:rPr>
           <w:rFonts w:ascii="Times New Roman" w:hAnsi="Times New Roman" w:cs="Times New Roman"/>
+          <w:i/>
           <w:color w:val="000000" w:themeColor="text1"/>
           <w:sz w:val="28"/>
           <w:szCs w:val="28"/>
@@ -5771,6 +6049,7 @@
       <w:r>
         <w:rPr>
           <w:rFonts w:ascii="Times New Roman" w:hAnsi="Times New Roman" w:cs="Times New Roman"/>
+          <w:i/>
           <w:color w:val="000000" w:themeColor="text1"/>
           <w:sz w:val="28"/>
           <w:szCs w:val="28"/>
@@ -5782,6 +6061,7 @@
       <w:r>
         <w:rPr>
           <w:rFonts w:ascii="Times New Roman" w:hAnsi="Times New Roman" w:cs="Times New Roman"/>
+          <w:i/>
           <w:color w:val="000000" w:themeColor="text1"/>
           <w:sz w:val="28"/>
           <w:szCs w:val="28"/>
@@ -5793,6 +6073,7 @@
       <w:r>
         <w:rPr>
           <w:rFonts w:ascii="Times New Roman" w:hAnsi="Times New Roman" w:cs="Times New Roman"/>
+          <w:i/>
           <w:color w:val="000000" w:themeColor="text1"/>
           <w:sz w:val="28"/>
           <w:szCs w:val="28"/>
@@ -5906,15 +6187,17 @@
         <w:spacing w:after="0"/>
         <w:rPr>
           <w:rFonts w:ascii="Times New Roman" w:hAnsi="Times New Roman" w:cs="Times New Roman"/>
-          <w:color w:val="000000" w:themeColor="text1"/>
-          <w:sz w:val="28"/>
-          <w:szCs w:val="28"/>
-          <w:lang w:val="ru-RU"/>
-        </w:rPr>
-      </w:pPr>
-      <w:r>
-        <w:rPr>
-          <w:rFonts w:ascii="Times New Roman" w:hAnsi="Times New Roman" w:cs="Times New Roman"/>
+          <w:i/>
+          <w:color w:val="000000" w:themeColor="text1"/>
+          <w:sz w:val="28"/>
+          <w:szCs w:val="28"/>
+          <w:lang w:val="ru-RU"/>
+        </w:rPr>
+      </w:pPr>
+      <w:r>
+        <w:rPr>
+          <w:rFonts w:ascii="Times New Roman" w:hAnsi="Times New Roman" w:cs="Times New Roman"/>
+          <w:i/>
           <w:color w:val="000000" w:themeColor="text1"/>
           <w:sz w:val="28"/>
           <w:szCs w:val="28"/>
@@ -5926,6 +6209,7 @@
       <w:r>
         <w:rPr>
           <w:rFonts w:ascii="Times New Roman" w:hAnsi="Times New Roman" w:cs="Times New Roman"/>
+          <w:i/>
           <w:color w:val="000000" w:themeColor="text1"/>
           <w:sz w:val="28"/>
           <w:szCs w:val="28"/>
@@ -5937,6 +6221,7 @@
       <w:r>
         <w:rPr>
           <w:rFonts w:ascii="Times New Roman" w:hAnsi="Times New Roman" w:cs="Times New Roman"/>
+          <w:i/>
           <w:color w:val="000000" w:themeColor="text1"/>
           <w:sz w:val="28"/>
           <w:szCs w:val="28"/>
@@ -5948,6 +6233,7 @@
       <w:r>
         <w:rPr>
           <w:rFonts w:ascii="Times New Roman" w:hAnsi="Times New Roman" w:cs="Times New Roman"/>
+          <w:i/>
           <w:color w:val="000000" w:themeColor="text1"/>
           <w:sz w:val="28"/>
           <w:szCs w:val="28"/>
@@ -5959,6 +6245,7 @@
       <w:r>
         <w:rPr>
           <w:rFonts w:ascii="Times New Roman" w:hAnsi="Times New Roman" w:cs="Times New Roman"/>
+          <w:i/>
           <w:color w:val="000000" w:themeColor="text1"/>
           <w:sz w:val="28"/>
           <w:szCs w:val="28"/>
@@ -5969,6 +6256,7 @@
       <w:r>
         <w:rPr>
           <w:rFonts w:ascii="Times New Roman" w:hAnsi="Times New Roman" w:cs="Times New Roman"/>
+          <w:i/>
           <w:color w:val="000000" w:themeColor="text1"/>
           <w:sz w:val="28"/>
           <w:szCs w:val="28"/>
@@ -6038,15 +6326,18 @@
         <w:spacing w:after="0"/>
         <w:rPr>
           <w:rFonts w:ascii="Times New Roman" w:hAnsi="Times New Roman" w:cs="Times New Roman"/>
-          <w:color w:val="000000" w:themeColor="text1"/>
-          <w:sz w:val="28"/>
-          <w:szCs w:val="28"/>
-          <w:lang w:val="ru-RU"/>
-        </w:rPr>
-      </w:pPr>
-      <w:r>
-        <w:rPr>
-          <w:rFonts w:ascii="Times New Roman" w:hAnsi="Times New Roman" w:cs="Times New Roman"/>
+          <w:i/>
+          <w:color w:val="000000" w:themeColor="text1"/>
+          <w:sz w:val="28"/>
+          <w:szCs w:val="28"/>
+          <w:lang w:val="ru-RU"/>
+        </w:rPr>
+      </w:pPr>
+      <w:bookmarkStart w:id="0" w:name="_GoBack"/>
+      <w:r>
+        <w:rPr>
+          <w:rFonts w:ascii="Times New Roman" w:hAnsi="Times New Roman" w:cs="Times New Roman"/>
+          <w:i/>
           <w:color w:val="000000" w:themeColor="text1"/>
           <w:sz w:val="28"/>
           <w:szCs w:val="28"/>
@@ -6058,6 +6349,7 @@
       <w:r>
         <w:rPr>
           <w:rFonts w:ascii="Times New Roman" w:hAnsi="Times New Roman" w:cs="Times New Roman"/>
+          <w:i/>
           <w:color w:val="000000" w:themeColor="text1"/>
           <w:sz w:val="28"/>
           <w:szCs w:val="28"/>
@@ -6069,6 +6361,7 @@
       <w:r>
         <w:rPr>
           <w:rFonts w:ascii="Times New Roman" w:hAnsi="Times New Roman" w:cs="Times New Roman"/>
+          <w:i/>
           <w:color w:val="000000" w:themeColor="text1"/>
           <w:sz w:val="28"/>
           <w:szCs w:val="28"/>
@@ -6079,6 +6372,7 @@
       <w:r>
         <w:rPr>
           <w:rFonts w:ascii="Times New Roman" w:hAnsi="Times New Roman" w:cs="Times New Roman"/>
+          <w:i/>
           <w:color w:val="000000" w:themeColor="text1"/>
           <w:sz w:val="28"/>
           <w:szCs w:val="28"/>
@@ -6087,6 +6381,7 @@
         <w:t xml:space="preserve"> особенности его использования?</w:t>
       </w:r>
     </w:p>
+    <w:bookmarkEnd w:id="0"/>
     <w:p>
       <w:pPr>
         <w:spacing w:after="0"/>
@@ -6132,7 +6427,7 @@
 </file>
 
 <file path=word/numbering.xml><?xml version="1.0" encoding="utf-8"?>
-<w:numbering xmlns:wpc="http://schemas.microsoft.com/office/word/2010/wordprocessingCanvas" xmlns:cx="http://schemas.microsoft.com/office/drawing/2014/chartex" xmlns:cx1="http://schemas.microsoft.com/office/drawing/2015/9/8/chartex" xmlns:mc="http://schemas.openxmlformats.org/markup-compatibility/2006" xmlns:o="urn:schemas-microsoft-com:office:office" xmlns:r="http://schemas.openxmlformats.org/officeDocument/2006/relationships" xmlns:m="http://schemas.openxmlformats.org/officeDocument/2006/math" xmlns:v="urn:schemas-microsoft-com:vml" xmlns:wp14="http://schemas.microsoft.com/office/word/2010/wordprocessingDrawing" xmlns:wp="http://schemas.openxmlformats.org/drawingml/2006/wordprocessingDrawing" xmlns:w10="urn:schemas-microsoft-com:office:word" xmlns:w="http://schemas.openxmlformats.org/wordprocessingml/2006/main" xmlns:w14="http://schemas.microsoft.com/office/word/2010/wordml" xmlns:w15="http://schemas.microsoft.com/office/word/2012/wordml" xmlns:w16se="http://schemas.microsoft.com/office/word/2015/wordml/symex" xmlns:wpg="http://schemas.microsoft.com/office/word/2010/wordprocessingGroup" xmlns:wpi="http://schemas.microsoft.com/office/word/2010/wordprocessingInk" xmlns:wne="http://schemas.microsoft.com/office/word/2006/wordml" xmlns:wps="http://schemas.microsoft.com/office/word/2010/wordprocessingShape" mc:Ignorable="w14 w15 w16se wp14">
+<w:numbering xmlns:wpc="http://schemas.microsoft.com/office/word/2010/wordprocessingCanvas" xmlns:cx="http://schemas.microsoft.com/office/drawing/2014/chartex" xmlns:mc="http://schemas.openxmlformats.org/markup-compatibility/2006" xmlns:o="urn:schemas-microsoft-com:office:office" xmlns:r="http://schemas.openxmlformats.org/officeDocument/2006/relationships" xmlns:m="http://schemas.openxmlformats.org/officeDocument/2006/math" xmlns:v="urn:schemas-microsoft-com:vml" xmlns:wp14="http://schemas.microsoft.com/office/word/2010/wordprocessingDrawing" xmlns:wp="http://schemas.openxmlformats.org/drawingml/2006/wordprocessingDrawing" xmlns:w10="urn:schemas-microsoft-com:office:word" xmlns:w="http://schemas.openxmlformats.org/wordprocessingml/2006/main" xmlns:w14="http://schemas.microsoft.com/office/word/2010/wordml" xmlns:w15="http://schemas.microsoft.com/office/word/2012/wordml" xmlns:w16se="http://schemas.microsoft.com/office/word/2015/wordml/symex" xmlns:wpg="http://schemas.microsoft.com/office/word/2010/wordprocessingGroup" xmlns:wpi="http://schemas.microsoft.com/office/word/2010/wordprocessingInk" xmlns:wne="http://schemas.microsoft.com/office/word/2006/wordml" xmlns:wps="http://schemas.microsoft.com/office/word/2010/wordprocessingShape" mc:Ignorable="w14 w15 w16se wp14">
   <w:abstractNum w:abstractNumId="0" w15:restartNumberingAfterBreak="0">
     <w:nsid w:val="093F6167"/>
     <w:multiLevelType w:val="multilevel"/>
@@ -7682,7 +7977,7 @@
 </file>
 
 <file path=customXml/itemProps1.xml><?xml version="1.0" encoding="utf-8"?>
-<ds:datastoreItem xmlns:ds="http://schemas.openxmlformats.org/officeDocument/2006/customXml" ds:itemID="{FBBD5EEC-B435-4059-96D8-DB9F7E82E77E}">
+<ds:datastoreItem xmlns:ds="http://schemas.openxmlformats.org/officeDocument/2006/customXml" ds:itemID="{21324E49-DAF7-4DBC-809C-DA08E605F8AA}">
   <ds:schemaRefs>
     <ds:schemaRef ds:uri="http://schemas.openxmlformats.org/officeDocument/2006/bibliography"/>
   </ds:schemaRefs>
